--- a/outputs/Table_S7.docx
+++ b/outputs/Table_S7.docx
@@ -3,21 +3,6 @@
 <w:document xmlns:wpc="http://schemas.microsoft.com/office/word/2010/wordprocessingCanvas" xmlns:cx="http://schemas.microsoft.com/office/drawing/2014/chartex" xmlns:cx1="http://schemas.microsoft.com/office/drawing/2015/9/8/chartex" xmlns:cx2="http://schemas.microsoft.com/office/drawing/2015/10/21/chartex" xmlns:cx3="http://schemas.microsoft.com/office/drawing/2016/5/9/chartex" xmlns:cx4="http://schemas.microsoft.com/office/drawing/2016/5/10/chartex" xmlns:cx5="http://schemas.microsoft.com/office/drawing/2016/5/11/chartex" xmlns:cx6="http://schemas.microsoft.com/office/drawing/2016/5/12/chartex" xmlns:cx7="http://schemas.microsoft.com/office/drawing/2016/5/13/chartex" xmlns:cx8="http://schemas.microsoft.com/office/drawing/2016/5/14/chartex" xmlns:mc="http://schemas.openxmlformats.org/markup-compatibility/2006" xmlns:aink="http://schemas.microsoft.com/office/drawing/2016/ink" xmlns:am3d="http://schemas.microsoft.com/office/drawing/2017/model3d" xmlns:o="urn:schemas-microsoft-com:office:office" xmlns:oel="http://schemas.microsoft.com/office/2019/extlst" xmlns:r="http://schemas.openxmlformats.org/officeDocument/2006/relationships" xmlns:m="http://schemas.openxmlformats.org/officeDocument/2006/math" xmlns:v="urn:schemas-microsoft-com:vml" xmlns:wp14="http://schemas.microsoft.com/office/word/2010/wordprocessingDrawing" xmlns:wp="http://schemas.openxmlformats.org/drawingml/2006/wordprocessingDrawing" xmlns:w10="urn:schemas-microsoft-com:office:word" xmlns:w="http://schemas.openxmlformats.org/wordprocessingml/2006/main" xmlns:w14="http://schemas.microsoft.com/office/word/2010/wordml" xmlns:w15="http://schemas.microsoft.com/office/word/2012/wordml" xmlns:w16cex="http://schemas.microsoft.com/office/word/2018/wordml/cex" xmlns:w16cid="http://schemas.microsoft.com/office/word/2016/wordml/cid" xmlns:w16="http://schemas.microsoft.com/office/word/2018/wordml" xmlns:w16du="http://schemas.microsoft.com/office/word/2023/wordml/word16du" xmlns:w16sdtdh="http://schemas.microsoft.com/office/word/2020/wordml/sdtdatahash" xmlns:w16sdtfl="http://schemas.microsoft.com/office/word/2024/wordml/sdtformatlock" xmlns:w16se="http://schemas.microsoft.com/office/word/2015/wordml/symex" xmlns:wpg="http://schemas.microsoft.com/office/word/2010/wordprocessingGroup" xmlns:wpi="http://schemas.microsoft.com/office/word/2010/wordprocessingInk" xmlns:wne="http://schemas.microsoft.com/office/word/2006/wordml" xmlns:wps="http://schemas.microsoft.com/office/word/2010/wordprocessingShape" mc:Ignorable="w14 w15 w16se w16cid w16 w16cex w16sdtdh w16sdtfl w16du wp14">
   <w:body>
     <w:p>
-      <w:pPr>
-        <w:autoSpaceDE w:val="0"/>
-        <w:autoSpaceDN w:val="0"/>
-        <w:adjustRightInd w:val="0"/>
-        <w:spacing w:line="360" w:lineRule="auto"/>
-        <w:jc w:val="both"/>
-        <w:rPr>
-          <w:rFonts w:ascii="Arial" w:eastAsia="Calibri" w:hAnsi="Arial" w:cs="Arial"/>
-          <w:kern w:val="0"/>
-          <w:sz w:val="24"/>
-          <w:szCs w:val="24"/>
-          <w:lang w:val="es-ES" w:eastAsia="es-PE"/>
-          <w14:ligatures w14:val="none"/>
-        </w:rPr>
-      </w:pPr>
       <w:r>
         <w:rPr>
           <w:rFonts w:ascii="Arial" w:eastAsia="Calibri" w:hAnsi="Arial" w:cs="Arial"/>
@@ -26,23 +11,10 @@
           <w:kern w:val="0"/>
           <w:sz w:val="24"/>
           <w:szCs w:val="24"/>
-          <w:lang w:val="es-ES" w:eastAsia="es-PE"/>
+          <w:lang w:val="es-PE" w:eastAsia="es-PE"/>
           <w14:ligatures w14:val="none"/>
         </w:rPr>
-        <w:t>Tabl</w:t>
-      </w:r>
-      <w:r>
-        <w:rPr>
-          <w:rFonts w:ascii="Arial" w:eastAsia="Calibri" w:hAnsi="Arial" w:cs="Arial"/>
-          <w:b/>
-          <w:bCs/>
-          <w:kern w:val="0"/>
-          <w:sz w:val="24"/>
-          <w:szCs w:val="24"/>
-          <w:lang w:val="es-ES" w:eastAsia="es-PE"/>
-          <w14:ligatures w14:val="none"/>
-        </w:rPr>
-        <w:t>e S7.</w:t>
+        <w:t>Table S6.</w:t>
       </w:r>
       <w:r>
         <w:rPr>
@@ -50,65 +22,58 @@
           <w:kern w:val="0"/>
           <w:sz w:val="24"/>
           <w:szCs w:val="24"/>
-          <w:lang w:val="es-ES" w:eastAsia="es-PE"/>
+          <w:lang w:val="es-PE" w:eastAsia="es-PE"/>
           <w14:ligatures w14:val="none"/>
         </w:rPr>
         <w:t xml:space="preserve"> </w:t>
       </w:r>
-      <w:bookmarkStart w:id="0" w:name="_Hlk179082158"/>
       <w:r>
         <w:rPr>
           <w:rFonts w:ascii="Arial" w:eastAsia="Calibri" w:hAnsi="Arial" w:cs="Arial"/>
           <w:kern w:val="0"/>
           <w:sz w:val="24"/>
           <w:szCs w:val="24"/>
-          <w:lang w:val="es-ES" w:eastAsia="es-PE"/>
+          <w:lang w:val="es-PE" w:eastAsia="es-PE"/>
           <w14:ligatures w14:val="none"/>
         </w:rPr>
-        <w:t>Actitud de las encuestadas frente a la prevención del cáncer de cuello uterino</w:t>
+        <w:t>Conocimientos sobre factores de riesgo y prevención del cáncer de cuello uterino</w:t>
       </w:r>
-      <w:bookmarkEnd w:id="0"/>
     </w:p>
     <w:tbl>
       <w:tblPr>
         <w:tblStyle w:val="PlainTable21"/>
-        <w:tblW w:w="8080" w:type="dxa"/>
+        <w:tblW w:w="0" w:type="auto"/>
         <w:jc w:val="center"/>
-        <w:tblLayout w:type="fixed"/>
         <w:tblLook w:val="04A0" w:firstRow="1" w:lastRow="0" w:firstColumn="1" w:lastColumn="0" w:noHBand="0" w:noVBand="1"/>
       </w:tblPr>
       <w:tblGrid>
-        <w:gridCol w:w="511"/>
-        <w:gridCol w:w="3458"/>
+        <w:gridCol w:w="466"/>
+        <w:gridCol w:w="3645"/>
         <w:gridCol w:w="1418"/>
-        <w:gridCol w:w="1417"/>
-        <w:gridCol w:w="1276"/>
+        <w:gridCol w:w="1275"/>
+        <w:gridCol w:w="1358"/>
       </w:tblGrid>
       <w:tr>
         <w:trPr>
           <w:cnfStyle w:val="100000000000" w:firstRow="1" w:lastRow="0" w:firstColumn="0" w:lastColumn="0" w:oddVBand="0" w:evenVBand="0" w:oddHBand="0" w:evenHBand="0" w:firstRowFirstColumn="0" w:firstRowLastColumn="0" w:lastRowFirstColumn="0" w:lastRowLastColumn="0"/>
-          <w:trHeight w:val="429"/>
+          <w:trHeight w:val="466"/>
           <w:jc w:val="center"/>
         </w:trPr>
         <w:tc>
           <w:tcPr>
             <w:cnfStyle w:val="001000000000" w:firstRow="0" w:lastRow="0" w:firstColumn="1" w:lastColumn="0" w:oddVBand="0" w:evenVBand="0" w:oddHBand="0" w:evenHBand="0" w:firstRowFirstColumn="0" w:firstRowLastColumn="0" w:lastRowFirstColumn="0" w:lastRowLastColumn="0"/>
-            <w:tcW w:w="511" w:type="dxa"/>
-          </w:tcPr>
-          <w:p>
-            <w:pPr>
-              <w:autoSpaceDE w:val="0"/>
-              <w:autoSpaceDN w:val="0"/>
-              <w:adjustRightInd w:val="0"/>
-              <w:rPr>
-                <w:rFonts w:eastAsia="Calibri" w:cs="Arial"/>
-                <w:sz w:val="20"/>
-                <w:szCs w:val="20"/>
-                <w:lang w:val="es-PE"/>
-                <w14:ligatures w14:val="none"/>
-              </w:rPr>
-            </w:pPr>
-            <w:bookmarkStart w:id="1" w:name="_Hlk177984954"/>
+            <w:tcW w:w="466" w:type="dxa"/>
+          </w:tcPr>
+          <w:p>
+            <w:pPr>
+              <w:rPr>
+                <w:rFonts w:eastAsia="Calibri" w:cs="Arial"/>
+                <w:sz w:val="20"/>
+                <w:szCs w:val="20"/>
+                <w:lang w:val="es-PE"/>
+                <w14:ligatures w14:val="none"/>
+              </w:rPr>
+            </w:pPr>
             <w:r>
               <w:rPr>
                 <w:rFonts w:eastAsia="Calibri" w:cs="Arial"/>
@@ -123,13 +88,10 @@
         </w:tc>
         <w:tc>
           <w:tcPr>
-            <w:tcW w:w="3458" w:type="dxa"/>
-          </w:tcPr>
-          <w:p>
-            <w:pPr>
-              <w:autoSpaceDE w:val="0"/>
-              <w:autoSpaceDN w:val="0"/>
-              <w:adjustRightInd w:val="0"/>
+            <w:tcW w:w="3645" w:type="dxa"/>
+          </w:tcPr>
+          <w:p>
+            <w:pPr>
               <w:cnfStyle w:val="100000000000" w:firstRow="1" w:lastRow="0" w:firstColumn="0" w:lastColumn="0" w:oddVBand="0" w:evenVBand="0" w:oddHBand="0" w:evenHBand="0" w:firstRowFirstColumn="0" w:firstRowLastColumn="0" w:lastRowFirstColumn="0" w:lastRowLastColumn="0"/>
               <w:rPr>
                 <w:rFonts w:eastAsia="Calibri" w:cs="Arial"/>
@@ -157,9 +119,6 @@
           </w:tcPr>
           <w:p>
             <w:pPr>
-              <w:autoSpaceDE w:val="0"/>
-              <w:autoSpaceDN w:val="0"/>
-              <w:adjustRightInd w:val="0"/>
               <w:jc w:val="center"/>
               <w:cnfStyle w:val="100000000000" w:firstRow="1" w:lastRow="0" w:firstColumn="0" w:lastColumn="0" w:oddVBand="0" w:evenVBand="0" w:oddHBand="0" w:evenHBand="0" w:firstRowFirstColumn="0" w:firstRowLastColumn="0" w:lastRowFirstColumn="0" w:lastRowLastColumn="0"/>
               <w:rPr>
@@ -183,9 +142,6 @@
           </w:p>
           <w:p>
             <w:pPr>
-              <w:autoSpaceDE w:val="0"/>
-              <w:autoSpaceDN w:val="0"/>
-              <w:adjustRightInd w:val="0"/>
               <w:jc w:val="center"/>
               <w:cnfStyle w:val="100000000000" w:firstRow="1" w:lastRow="0" w:firstColumn="0" w:lastColumn="0" w:oddVBand="0" w:evenVBand="0" w:oddHBand="0" w:evenHBand="0" w:firstRowFirstColumn="0" w:firstRowLastColumn="0" w:lastRowFirstColumn="0" w:lastRowLastColumn="0"/>
               <w:rPr>
@@ -210,13 +166,10 @@
         </w:tc>
         <w:tc>
           <w:tcPr>
-            <w:tcW w:w="1417" w:type="dxa"/>
-          </w:tcPr>
-          <w:p>
-            <w:pPr>
-              <w:autoSpaceDE w:val="0"/>
-              <w:autoSpaceDN w:val="0"/>
-              <w:adjustRightInd w:val="0"/>
+            <w:tcW w:w="1275" w:type="dxa"/>
+          </w:tcPr>
+          <w:p>
+            <w:pPr>
               <w:jc w:val="center"/>
               <w:cnfStyle w:val="100000000000" w:firstRow="1" w:lastRow="0" w:firstColumn="0" w:lastColumn="0" w:oddVBand="0" w:evenVBand="0" w:oddHBand="0" w:evenHBand="0" w:firstRowFirstColumn="0" w:firstRowLastColumn="0" w:lastRowFirstColumn="0" w:lastRowLastColumn="0"/>
               <w:rPr>
@@ -240,9 +193,6 @@
           </w:p>
           <w:p>
             <w:pPr>
-              <w:autoSpaceDE w:val="0"/>
-              <w:autoSpaceDN w:val="0"/>
-              <w:adjustRightInd w:val="0"/>
               <w:jc w:val="center"/>
               <w:cnfStyle w:val="100000000000" w:firstRow="1" w:lastRow="0" w:firstColumn="0" w:lastColumn="0" w:oddVBand="0" w:evenVBand="0" w:oddHBand="0" w:evenHBand="0" w:firstRowFirstColumn="0" w:firstRowLastColumn="0" w:lastRowFirstColumn="0" w:lastRowLastColumn="0"/>
               <w:rPr>
@@ -267,13 +217,10 @@
         </w:tc>
         <w:tc>
           <w:tcPr>
-            <w:tcW w:w="1276" w:type="dxa"/>
-          </w:tcPr>
-          <w:p>
-            <w:pPr>
-              <w:autoSpaceDE w:val="0"/>
-              <w:autoSpaceDN w:val="0"/>
-              <w:adjustRightInd w:val="0"/>
+            <w:tcW w:w="1358" w:type="dxa"/>
+          </w:tcPr>
+          <w:p>
+            <w:pPr>
               <w:jc w:val="center"/>
               <w:cnfStyle w:val="100000000000" w:firstRow="1" w:lastRow="0" w:firstColumn="0" w:lastColumn="0" w:oddVBand="0" w:evenVBand="0" w:oddHBand="0" w:evenHBand="0" w:firstRowFirstColumn="0" w:firstRowLastColumn="0" w:lastRowFirstColumn="0" w:lastRowLastColumn="0"/>
               <w:rPr>
@@ -292,14 +239,11 @@
                 <w:lang w:val="es-PE"/>
                 <w14:ligatures w14:val="none"/>
               </w:rPr>
-              <w:t xml:space="preserve">No estoy segura </w:t>
-            </w:r>
-          </w:p>
-          <w:p>
-            <w:pPr>
-              <w:autoSpaceDE w:val="0"/>
-              <w:autoSpaceDN w:val="0"/>
-              <w:adjustRightInd w:val="0"/>
+              <w:t>No se</w:t>
+            </w:r>
+          </w:p>
+          <w:p>
+            <w:pPr>
               <w:jc w:val="center"/>
               <w:cnfStyle w:val="100000000000" w:firstRow="1" w:lastRow="0" w:firstColumn="0" w:lastColumn="0" w:oddVBand="0" w:evenVBand="0" w:oddHBand="0" w:evenHBand="0" w:firstRowFirstColumn="0" w:firstRowLastColumn="0" w:lastRowFirstColumn="0" w:lastRowLastColumn="0"/>
               <w:rPr>
@@ -326,210 +270,103 @@
       <w:tr>
         <w:trPr>
           <w:cnfStyle w:val="000000100000" w:firstRow="0" w:lastRow="0" w:firstColumn="0" w:lastColumn="0" w:oddVBand="0" w:evenVBand="0" w:oddHBand="1" w:evenHBand="0" w:firstRowFirstColumn="0" w:firstRowLastColumn="0" w:lastRowFirstColumn="0" w:lastRowLastColumn="0"/>
-          <w:trHeight w:val="286"/>
+          <w:trHeight w:val="232"/>
           <w:jc w:val="center"/>
         </w:trPr>
         <w:tc>
           <w:tcPr>
             <w:cnfStyle w:val="001000000000" w:firstRow="0" w:lastRow="0" w:firstColumn="1" w:lastColumn="0" w:oddVBand="0" w:evenVBand="0" w:oddHBand="0" w:evenHBand="0" w:firstRowFirstColumn="0" w:firstRowLastColumn="0" w:lastRowFirstColumn="0" w:lastRowLastColumn="0"/>
-            <w:tcW w:w="511" w:type="dxa"/>
-          </w:tcPr>
-          <w:p>
-            <w:pPr>
-              <w:autoSpaceDE w:val="0"/>
-              <w:autoSpaceDN w:val="0"/>
-              <w:adjustRightInd w:val="0"/>
-              <w:rPr>
-                <w:rFonts w:eastAsia="Calibri" w:cs="Arial"/>
-                <w:sz w:val="20"/>
-                <w:szCs w:val="20"/>
-                <w:lang w:val="es-PE"/>
-                <w14:ligatures w14:val="none"/>
-              </w:rPr>
-            </w:pPr>
-            <w:r>
-              <w:rPr>
-                <w:rFonts w:eastAsia="Calibri" w:cs="Arial"/>
-                <w:sz w:val="20"/>
-                <w:szCs w:val="20"/>
-                <w:lang w:val="es-PE"/>
-                <w14:ligatures w14:val="none"/>
-              </w:rPr>
-              <w:t>1</w:t>
-            </w:r>
-          </w:p>
-        </w:tc>
-        <w:tc>
-          <w:tcPr>
-            <w:tcW w:w="3458" w:type="dxa"/>
-          </w:tcPr>
-          <w:p>
-            <w:pPr>
-              <w:autoSpaceDE w:val="0"/>
-              <w:autoSpaceDN w:val="0"/>
-              <w:adjustRightInd w:val="0"/>
-              <w:jc w:val="both"/>
+            <w:tcW w:w="466" w:type="dxa"/>
+          </w:tcPr>
+          <w:p>
+            <w:pPr>
+              <w:rPr>
+                <w:rFonts w:eastAsia="Calibri" w:cs="Arial"/>
+                <w:i/>
+                <w:iCs/>
+                <w:sz w:val="20"/>
+                <w:szCs w:val="20"/>
+                <w:lang w:val="es-PE"/>
+                <w14:ligatures w14:val="none"/>
+              </w:rPr>
+            </w:pPr>
+          </w:p>
+        </w:tc>
+        <w:tc>
+          <w:tcPr>
+            <w:tcW w:w="7696" w:type="dxa"/>
+            <w:gridSpan w:val="4"/>
+          </w:tcPr>
+          <w:p>
+            <w:pPr>
               <w:cnfStyle w:val="000000100000" w:firstRow="0" w:lastRow="0" w:firstColumn="0" w:lastColumn="0" w:oddVBand="0" w:evenVBand="0" w:oddHBand="1" w:evenHBand="0" w:firstRowFirstColumn="0" w:firstRowLastColumn="0" w:lastRowFirstColumn="0" w:lastRowLastColumn="0"/>
               <w:rPr>
                 <w:rFonts w:eastAsia="Calibri" w:cs="Arial"/>
-                <w:sz w:val="20"/>
-                <w:szCs w:val="20"/>
-                <w:lang w:val="es-PE"/>
-                <w14:ligatures w14:val="none"/>
-              </w:rPr>
-            </w:pPr>
-            <w:r>
-              <w:rPr>
-                <w:rFonts w:eastAsia="Calibri" w:cs="Arial"/>
-                <w:sz w:val="20"/>
-                <w:szCs w:val="20"/>
-                <w:lang w:val="es-PE"/>
-                <w14:ligatures w14:val="none"/>
-              </w:rPr>
-              <w:t>Mis posibilidades de padecer cáncer de cuello uterino en los próximos años son altas</w:t>
-            </w:r>
-          </w:p>
-        </w:tc>
-        <w:tc>
-          <w:tcPr>
-            <w:tcW w:w="1418" w:type="dxa"/>
-          </w:tcPr>
-          <w:p>
-            <w:pPr>
-              <w:autoSpaceDE w:val="0"/>
-              <w:autoSpaceDN w:val="0"/>
-              <w:adjustRightInd w:val="0"/>
-              <w:jc w:val="right"/>
-              <w:cnfStyle w:val="000000100000" w:firstRow="0" w:lastRow="0" w:firstColumn="0" w:lastColumn="0" w:oddVBand="0" w:evenVBand="0" w:oddHBand="1" w:evenHBand="0" w:firstRowFirstColumn="0" w:firstRowLastColumn="0" w:lastRowFirstColumn="0" w:lastRowLastColumn="0"/>
-              <w:rPr>
-                <w:rFonts w:eastAsia="Calibri" w:cs="Arial"/>
-                <w:sz w:val="20"/>
-                <w:szCs w:val="20"/>
-                <w:lang w:val="es-PE"/>
-                <w14:ligatures w14:val="none"/>
-              </w:rPr>
-            </w:pPr>
-            <w:r>
-              <w:rPr>
-                <w:rFonts w:eastAsia="Calibri" w:cs="Arial"/>
-                <w:color w:val="010205"/>
-                <w:sz w:val="20"/>
-                <w:szCs w:val="20"/>
-                <w:lang w:val="es-PE"/>
-                <w14:ligatures w14:val="none"/>
-              </w:rPr>
-              <w:t>27 (12,4%)</w:t>
-            </w:r>
-          </w:p>
-        </w:tc>
-        <w:tc>
-          <w:tcPr>
-            <w:tcW w:w="1417" w:type="dxa"/>
-          </w:tcPr>
-          <w:p>
-            <w:pPr>
-              <w:autoSpaceDE w:val="0"/>
-              <w:autoSpaceDN w:val="0"/>
-              <w:adjustRightInd w:val="0"/>
-              <w:jc w:val="right"/>
-              <w:cnfStyle w:val="000000100000" w:firstRow="0" w:lastRow="0" w:firstColumn="0" w:lastColumn="0" w:oddVBand="0" w:evenVBand="0" w:oddHBand="1" w:evenHBand="0" w:firstRowFirstColumn="0" w:firstRowLastColumn="0" w:lastRowFirstColumn="0" w:lastRowLastColumn="0"/>
-              <w:rPr>
-                <w:rFonts w:eastAsia="Calibri" w:cs="Arial"/>
-                <w:sz w:val="20"/>
-                <w:szCs w:val="20"/>
-                <w:lang w:val="es-PE"/>
-                <w14:ligatures w14:val="none"/>
-              </w:rPr>
-            </w:pPr>
-            <w:r>
-              <w:rPr>
-                <w:rFonts w:eastAsia="Calibri" w:cs="Arial"/>
-                <w:sz w:val="20"/>
-                <w:szCs w:val="20"/>
-                <w:lang w:val="es-PE"/>
-                <w14:ligatures w14:val="none"/>
-              </w:rPr>
-              <w:t>107 (49,1%)</w:t>
-            </w:r>
-          </w:p>
-        </w:tc>
-        <w:tc>
-          <w:tcPr>
-            <w:tcW w:w="1276" w:type="dxa"/>
-          </w:tcPr>
-          <w:p>
-            <w:pPr>
-              <w:autoSpaceDE w:val="0"/>
-              <w:autoSpaceDN w:val="0"/>
-              <w:adjustRightInd w:val="0"/>
-              <w:jc w:val="right"/>
-              <w:cnfStyle w:val="000000100000" w:firstRow="0" w:lastRow="0" w:firstColumn="0" w:lastColumn="0" w:oddVBand="0" w:evenVBand="0" w:oddHBand="1" w:evenHBand="0" w:firstRowFirstColumn="0" w:firstRowLastColumn="0" w:lastRowFirstColumn="0" w:lastRowLastColumn="0"/>
-              <w:rPr>
-                <w:rFonts w:eastAsia="Calibri" w:cs="Arial"/>
-                <w:sz w:val="20"/>
-                <w:szCs w:val="20"/>
-                <w:lang w:val="es-PE"/>
-                <w14:ligatures w14:val="none"/>
-              </w:rPr>
-            </w:pPr>
-            <w:r>
-              <w:rPr>
-                <w:rFonts w:eastAsia="Calibri" w:cs="Arial"/>
-                <w:sz w:val="20"/>
-                <w:szCs w:val="20"/>
-                <w:lang w:val="es-PE"/>
-                <w14:ligatures w14:val="none"/>
-              </w:rPr>
-              <w:t>84 (38,5%)</w:t>
+                <w:b/>
+                <w:bCs/>
+                <w:i/>
+                <w:iCs/>
+                <w:sz w:val="20"/>
+                <w:szCs w:val="20"/>
+                <w:lang w:val="es-PE"/>
+                <w14:ligatures w14:val="none"/>
+              </w:rPr>
+            </w:pPr>
+            <w:r>
+              <w:rPr>
+                <w:rFonts w:eastAsia="Calibri" w:cs="Arial"/>
+                <w:b/>
+                <w:bCs/>
+                <w:i/>
+                <w:iCs/>
+                <w:sz w:val="20"/>
+                <w:szCs w:val="20"/>
+                <w:lang w:val="es-PE"/>
+                <w14:ligatures w14:val="none"/>
+              </w:rPr>
+              <w:t>Conocimiento sobre factores de riesgo</w:t>
             </w:r>
           </w:p>
         </w:tc>
       </w:tr>
       <w:tr>
         <w:trPr>
-          <w:trHeight w:val="429"/>
+          <w:trHeight w:val="946"/>
           <w:jc w:val="center"/>
         </w:trPr>
         <w:tc>
           <w:tcPr>
             <w:cnfStyle w:val="001000000000" w:firstRow="0" w:lastRow="0" w:firstColumn="1" w:lastColumn="0" w:oddVBand="0" w:evenVBand="0" w:oddHBand="0" w:evenHBand="0" w:firstRowFirstColumn="0" w:firstRowLastColumn="0" w:lastRowFirstColumn="0" w:lastRowLastColumn="0"/>
-            <w:tcW w:w="511" w:type="dxa"/>
-          </w:tcPr>
-          <w:p>
-            <w:pPr>
-              <w:autoSpaceDE w:val="0"/>
-              <w:autoSpaceDN w:val="0"/>
-              <w:adjustRightInd w:val="0"/>
-              <w:rPr>
-                <w:rFonts w:eastAsia="Calibri" w:cs="Arial"/>
-                <w:sz w:val="20"/>
-                <w:szCs w:val="20"/>
-                <w:lang w:val="es-PE"/>
-                <w14:ligatures w14:val="none"/>
-              </w:rPr>
-            </w:pPr>
-            <w:r>
-              <w:rPr>
-                <w:rFonts w:eastAsia="Calibri" w:cs="Arial"/>
-                <w:sz w:val="20"/>
-                <w:szCs w:val="20"/>
-                <w:lang w:val="es-PE"/>
-                <w14:ligatures w14:val="none"/>
-              </w:rPr>
-              <w:t>2</w:t>
-            </w:r>
-          </w:p>
-        </w:tc>
-        <w:tc>
-          <w:tcPr>
-            <w:tcW w:w="3458" w:type="dxa"/>
-          </w:tcPr>
-          <w:p>
-            <w:pPr>
-              <w:autoSpaceDE w:val="0"/>
-              <w:autoSpaceDN w:val="0"/>
-              <w:adjustRightInd w:val="0"/>
-              <w:jc w:val="both"/>
+            <w:tcW w:w="466" w:type="dxa"/>
+          </w:tcPr>
+          <w:p>
+            <w:pPr>
+              <w:rPr>
+                <w:rFonts w:eastAsia="Calibri" w:cs="Arial"/>
+                <w:sz w:val="20"/>
+                <w:szCs w:val="20"/>
+                <w:lang w:val="es-PE"/>
+                <w14:ligatures w14:val="none"/>
+              </w:rPr>
+            </w:pPr>
+            <w:r>
+              <w:rPr>
+                <w:rFonts w:eastAsia="Calibri" w:cs="Arial"/>
+                <w:sz w:val="20"/>
+                <w:szCs w:val="20"/>
+                <w:lang w:val="es-PE"/>
+                <w14:ligatures w14:val="none"/>
+              </w:rPr>
+              <w:t>1</w:t>
+            </w:r>
+          </w:p>
+        </w:tc>
+        <w:tc>
+          <w:tcPr>
+            <w:tcW w:w="3645" w:type="dxa"/>
+          </w:tcPr>
+          <w:p>
+            <w:pPr>
               <w:cnfStyle w:val="000000000000" w:firstRow="0" w:lastRow="0" w:firstColumn="0" w:lastColumn="0" w:oddVBand="0" w:evenVBand="0" w:oddHBand="0" w:evenHBand="0" w:firstRowFirstColumn="0" w:firstRowLastColumn="0" w:lastRowFirstColumn="0" w:lastRowLastColumn="0"/>
               <w:rPr>
                 <w:rFonts w:eastAsia="Calibri" w:cs="Arial"/>
@@ -547,7 +384,7 @@
                 <w:lang w:val="es-PE"/>
                 <w14:ligatures w14:val="none"/>
               </w:rPr>
-              <w:t>Siento que tendré cáncer de cuello uterino en algún momento de mi vida.</w:t>
+              <w:t>Conoce que el principal factor de riesgo para el desarrollo del cáncer de cuello uterino es la infección por VPH</w:t>
             </w:r>
           </w:p>
         </w:tc>
@@ -557,9 +394,6 @@
           </w:tcPr>
           <w:p>
             <w:pPr>
-              <w:autoSpaceDE w:val="0"/>
-              <w:autoSpaceDN w:val="0"/>
-              <w:adjustRightInd w:val="0"/>
               <w:jc w:val="right"/>
               <w:cnfStyle w:val="000000000000" w:firstRow="0" w:lastRow="0" w:firstColumn="0" w:lastColumn="0" w:oddVBand="0" w:evenVBand="0" w:oddHBand="0" w:evenHBand="0" w:firstRowFirstColumn="0" w:firstRowLastColumn="0" w:lastRowFirstColumn="0" w:lastRowLastColumn="0"/>
               <w:rPr>
@@ -578,19 +412,16 @@
                 <w:lang w:val="es-PE"/>
                 <w14:ligatures w14:val="none"/>
               </w:rPr>
-              <w:t>35 (16,1%)</w:t>
-            </w:r>
-          </w:p>
-        </w:tc>
-        <w:tc>
-          <w:tcPr>
-            <w:tcW w:w="1417" w:type="dxa"/>
-          </w:tcPr>
-          <w:p>
-            <w:pPr>
-              <w:autoSpaceDE w:val="0"/>
-              <w:autoSpaceDN w:val="0"/>
-              <w:adjustRightInd w:val="0"/>
+              <w:t>156 (53,6%)</w:t>
+            </w:r>
+          </w:p>
+        </w:tc>
+        <w:tc>
+          <w:tcPr>
+            <w:tcW w:w="1275" w:type="dxa"/>
+          </w:tcPr>
+          <w:p>
+            <w:pPr>
               <w:jc w:val="right"/>
               <w:cnfStyle w:val="000000000000" w:firstRow="0" w:lastRow="0" w:firstColumn="0" w:lastColumn="0" w:oddVBand="0" w:evenVBand="0" w:oddHBand="0" w:evenHBand="0" w:firstRowFirstColumn="0" w:firstRowLastColumn="0" w:lastRowFirstColumn="0" w:lastRowLastColumn="0"/>
               <w:rPr>
@@ -609,19 +440,16 @@
                 <w:lang w:val="es-PE"/>
                 <w14:ligatures w14:val="none"/>
               </w:rPr>
-              <w:t>113 (51,8%)</w:t>
-            </w:r>
-          </w:p>
-        </w:tc>
-        <w:tc>
-          <w:tcPr>
-            <w:tcW w:w="1276" w:type="dxa"/>
-          </w:tcPr>
-          <w:p>
-            <w:pPr>
-              <w:autoSpaceDE w:val="0"/>
-              <w:autoSpaceDN w:val="0"/>
-              <w:adjustRightInd w:val="0"/>
+              <w:t>3 (1,4%)</w:t>
+            </w:r>
+          </w:p>
+        </w:tc>
+        <w:tc>
+          <w:tcPr>
+            <w:tcW w:w="1358" w:type="dxa"/>
+          </w:tcPr>
+          <w:p>
+            <w:pPr>
               <w:jc w:val="right"/>
               <w:cnfStyle w:val="000000000000" w:firstRow="0" w:lastRow="0" w:firstColumn="0" w:lastColumn="0" w:oddVBand="0" w:evenVBand="0" w:oddHBand="0" w:evenHBand="0" w:firstRowFirstColumn="0" w:firstRowLastColumn="0" w:lastRowFirstColumn="0" w:lastRowLastColumn="0"/>
               <w:rPr>
@@ -640,7 +468,7 @@
                 <w:lang w:val="es-PE"/>
                 <w14:ligatures w14:val="none"/>
               </w:rPr>
-              <w:t>70 (32,1%)</w:t>
+              <w:t>53 (45%)</w:t>
             </w:r>
           </w:p>
         </w:tc>
@@ -648,49 +476,42 @@
       <w:tr>
         <w:trPr>
           <w:cnfStyle w:val="000000100000" w:firstRow="0" w:lastRow="0" w:firstColumn="0" w:lastColumn="0" w:oddVBand="0" w:evenVBand="0" w:oddHBand="1" w:evenHBand="0" w:firstRowFirstColumn="0" w:firstRowLastColumn="0" w:lastRowFirstColumn="0" w:lastRowLastColumn="0"/>
-          <w:trHeight w:val="353"/>
+          <w:trHeight w:val="466"/>
           <w:jc w:val="center"/>
         </w:trPr>
         <w:tc>
           <w:tcPr>
             <w:cnfStyle w:val="001000000000" w:firstRow="0" w:lastRow="0" w:firstColumn="1" w:lastColumn="0" w:oddVBand="0" w:evenVBand="0" w:oddHBand="0" w:evenHBand="0" w:firstRowFirstColumn="0" w:firstRowLastColumn="0" w:lastRowFirstColumn="0" w:lastRowLastColumn="0"/>
-            <w:tcW w:w="511" w:type="dxa"/>
-          </w:tcPr>
-          <w:p>
-            <w:pPr>
-              <w:autoSpaceDE w:val="0"/>
-              <w:autoSpaceDN w:val="0"/>
-              <w:adjustRightInd w:val="0"/>
-              <w:rPr>
-                <w:rFonts w:eastAsia="Calibri" w:cs="Arial"/>
-                <w:sz w:val="20"/>
-                <w:szCs w:val="20"/>
-                <w:lang w:val="es-PE"/>
-                <w14:ligatures w14:val="none"/>
-              </w:rPr>
-            </w:pPr>
-            <w:r>
-              <w:rPr>
-                <w:rFonts w:eastAsia="Calibri" w:cs="Arial"/>
-                <w:sz w:val="20"/>
-                <w:szCs w:val="20"/>
-                <w:lang w:val="es-PE"/>
-                <w14:ligatures w14:val="none"/>
-              </w:rPr>
-              <w:t>3</w:t>
-            </w:r>
-          </w:p>
-        </w:tc>
-        <w:tc>
-          <w:tcPr>
-            <w:tcW w:w="3458" w:type="dxa"/>
-          </w:tcPr>
-          <w:p>
-            <w:pPr>
-              <w:autoSpaceDE w:val="0"/>
-              <w:autoSpaceDN w:val="0"/>
-              <w:adjustRightInd w:val="0"/>
-              <w:jc w:val="both"/>
+            <w:tcW w:w="466" w:type="dxa"/>
+          </w:tcPr>
+          <w:p>
+            <w:pPr>
+              <w:rPr>
+                <w:rFonts w:eastAsia="Calibri" w:cs="Arial"/>
+                <w:sz w:val="20"/>
+                <w:szCs w:val="20"/>
+                <w:lang w:val="es-PE"/>
+                <w14:ligatures w14:val="none"/>
+              </w:rPr>
+            </w:pPr>
+            <w:r>
+              <w:rPr>
+                <w:rFonts w:eastAsia="Calibri" w:cs="Arial"/>
+                <w:sz w:val="20"/>
+                <w:szCs w:val="20"/>
+                <w:lang w:val="es-PE"/>
+                <w14:ligatures w14:val="none"/>
+              </w:rPr>
+              <w:t>2</w:t>
+            </w:r>
+          </w:p>
+        </w:tc>
+        <w:tc>
+          <w:tcPr>
+            <w:tcW w:w="3645" w:type="dxa"/>
+          </w:tcPr>
+          <w:p>
+            <w:pPr>
               <w:cnfStyle w:val="000000100000" w:firstRow="0" w:lastRow="0" w:firstColumn="0" w:lastColumn="0" w:oddVBand="0" w:evenVBand="0" w:oddHBand="1" w:evenHBand="0" w:firstRowFirstColumn="0" w:firstRowLastColumn="0" w:lastRowFirstColumn="0" w:lastRowLastColumn="0"/>
               <w:rPr>
                 <w:rFonts w:eastAsia="Calibri" w:cs="Arial"/>
@@ -708,7 +529,7 @@
                 <w:lang w:val="es-PE"/>
                 <w14:ligatures w14:val="none"/>
               </w:rPr>
-              <w:t>La idea del cáncer de cuello uterino me asusta.</w:t>
+              <w:t>Conoce que la vía inminente de transmisión de VPH es sexual</w:t>
             </w:r>
           </w:p>
         </w:tc>
@@ -718,44 +539,34 @@
           </w:tcPr>
           <w:p>
             <w:pPr>
-              <w:autoSpaceDE w:val="0"/>
-              <w:autoSpaceDN w:val="0"/>
-              <w:adjustRightInd w:val="0"/>
-              <w:spacing w:line="320" w:lineRule="atLeast"/>
-              <w:ind w:left="-106" w:right="60"/>
               <w:jc w:val="right"/>
               <w:cnfStyle w:val="000000100000" w:firstRow="0" w:lastRow="0" w:firstColumn="0" w:lastColumn="0" w:oddVBand="0" w:evenVBand="0" w:oddHBand="1" w:evenHBand="0" w:firstRowFirstColumn="0" w:firstRowLastColumn="0" w:lastRowFirstColumn="0" w:lastRowLastColumn="0"/>
               <w:rPr>
                 <w:rFonts w:eastAsia="Calibri" w:cs="Arial"/>
-                <w:color w:val="010205"/>
-                <w:sz w:val="20"/>
-                <w:szCs w:val="20"/>
-                <w:lang w:val="es-PE"/>
-                <w14:ligatures w14:val="none"/>
-              </w:rPr>
-            </w:pPr>
-            <w:r>
-              <w:rPr>
-                <w:rFonts w:eastAsia="Calibri" w:cs="Arial"/>
-                <w:color w:val="010205"/>
-                <w:sz w:val="20"/>
-                <w:szCs w:val="20"/>
-                <w:lang w:val="es-PE"/>
-                <w14:ligatures w14:val="none"/>
-              </w:rPr>
-              <w:t>172 (78,9%)</w:t>
-            </w:r>
-          </w:p>
-        </w:tc>
-        <w:tc>
-          <w:tcPr>
-            <w:tcW w:w="1417" w:type="dxa"/>
-          </w:tcPr>
-          <w:p>
-            <w:pPr>
-              <w:autoSpaceDE w:val="0"/>
-              <w:autoSpaceDN w:val="0"/>
-              <w:adjustRightInd w:val="0"/>
+                <w:sz w:val="20"/>
+                <w:szCs w:val="20"/>
+                <w:lang w:val="es-PE"/>
+                <w14:ligatures w14:val="none"/>
+              </w:rPr>
+            </w:pPr>
+            <w:r>
+              <w:rPr>
+                <w:rFonts w:eastAsia="Calibri" w:cs="Arial"/>
+                <w:sz w:val="20"/>
+                <w:szCs w:val="20"/>
+                <w:lang w:val="es-PE"/>
+                <w14:ligatures w14:val="none"/>
+              </w:rPr>
+              <w:t>163 (56,9%)</w:t>
+            </w:r>
+          </w:p>
+        </w:tc>
+        <w:tc>
+          <w:tcPr>
+            <w:tcW w:w="1275" w:type="dxa"/>
+          </w:tcPr>
+          <w:p>
+            <w:pPr>
               <w:jc w:val="right"/>
               <w:cnfStyle w:val="000000100000" w:firstRow="0" w:lastRow="0" w:firstColumn="0" w:lastColumn="0" w:oddVBand="0" w:evenVBand="0" w:oddHBand="1" w:evenHBand="0" w:firstRowFirstColumn="0" w:firstRowLastColumn="0" w:lastRowFirstColumn="0" w:lastRowLastColumn="0"/>
               <w:rPr>
@@ -774,30 +585,16 @@
                 <w:lang w:val="es-PE"/>
                 <w14:ligatures w14:val="none"/>
               </w:rPr>
-              <w:t xml:space="preserve">20 </w:t>
-            </w:r>
-            <w:r>
-              <w:rPr>
-                <w:rFonts w:eastAsia="Calibri" w:cs="Arial"/>
-                <w:color w:val="010205"/>
-                <w:sz w:val="20"/>
-                <w:szCs w:val="20"/>
-                <w:lang w:val="es-PE"/>
-                <w14:ligatures w14:val="none"/>
-              </w:rPr>
-              <w:t>(9,2%)</w:t>
-            </w:r>
-          </w:p>
-        </w:tc>
-        <w:tc>
-          <w:tcPr>
-            <w:tcW w:w="1276" w:type="dxa"/>
-          </w:tcPr>
-          <w:p>
-            <w:pPr>
-              <w:autoSpaceDE w:val="0"/>
-              <w:autoSpaceDN w:val="0"/>
-              <w:adjustRightInd w:val="0"/>
+              <w:t>29 (13,7%)</w:t>
+            </w:r>
+          </w:p>
+        </w:tc>
+        <w:tc>
+          <w:tcPr>
+            <w:tcW w:w="1358" w:type="dxa"/>
+          </w:tcPr>
+          <w:p>
+            <w:pPr>
               <w:jc w:val="right"/>
               <w:cnfStyle w:val="000000100000" w:firstRow="0" w:lastRow="0" w:firstColumn="0" w:lastColumn="0" w:oddVBand="0" w:evenVBand="0" w:oddHBand="1" w:evenHBand="0" w:firstRowFirstColumn="0" w:firstRowLastColumn="0" w:lastRowFirstColumn="0" w:lastRowLastColumn="0"/>
               <w:rPr>
@@ -816,67 +613,49 @@
                 <w:lang w:val="es-PE"/>
                 <w14:ligatures w14:val="none"/>
               </w:rPr>
-              <w:t xml:space="preserve">26 </w:t>
-            </w:r>
-            <w:r>
-              <w:rPr>
-                <w:rFonts w:eastAsia="Calibri" w:cs="Arial"/>
-                <w:color w:val="010205"/>
-                <w:sz w:val="20"/>
-                <w:szCs w:val="20"/>
-                <w:lang w:val="es-PE"/>
-                <w14:ligatures w14:val="none"/>
-              </w:rPr>
-              <w:t>(11,9%)</w:t>
+              <w:t>20 (29,4%)</w:t>
             </w:r>
           </w:p>
         </w:tc>
       </w:tr>
       <w:tr>
         <w:trPr>
-          <w:trHeight w:val="630"/>
+          <w:trHeight w:val="466"/>
           <w:jc w:val="center"/>
         </w:trPr>
         <w:tc>
           <w:tcPr>
             <w:cnfStyle w:val="001000000000" w:firstRow="0" w:lastRow="0" w:firstColumn="1" w:lastColumn="0" w:oddVBand="0" w:evenVBand="0" w:oddHBand="0" w:evenHBand="0" w:firstRowFirstColumn="0" w:firstRowLastColumn="0" w:lastRowFirstColumn="0" w:lastRowLastColumn="0"/>
-            <w:tcW w:w="511" w:type="dxa"/>
-          </w:tcPr>
-          <w:p>
-            <w:pPr>
-              <w:autoSpaceDE w:val="0"/>
-              <w:autoSpaceDN w:val="0"/>
-              <w:adjustRightInd w:val="0"/>
-              <w:rPr>
-                <w:rFonts w:eastAsia="Calibri" w:cs="Arial"/>
-                <w:sz w:val="20"/>
-                <w:szCs w:val="20"/>
-                <w:lang w:val="es-PE"/>
-                <w14:ligatures w14:val="none"/>
-              </w:rPr>
-            </w:pPr>
-            <w:r>
-              <w:rPr>
-                <w:rFonts w:eastAsia="Calibri" w:cs="Arial"/>
-                <w:sz w:val="20"/>
-                <w:szCs w:val="20"/>
-                <w:lang w:val="es-PE"/>
-                <w14:ligatures w14:val="none"/>
-              </w:rPr>
-              <w:t>4</w:t>
-            </w:r>
-          </w:p>
-        </w:tc>
-        <w:tc>
-          <w:tcPr>
-            <w:tcW w:w="3458" w:type="dxa"/>
-          </w:tcPr>
-          <w:p>
-            <w:pPr>
-              <w:autoSpaceDE w:val="0"/>
-              <w:autoSpaceDN w:val="0"/>
-              <w:adjustRightInd w:val="0"/>
-              <w:jc w:val="both"/>
+            <w:tcW w:w="466" w:type="dxa"/>
+          </w:tcPr>
+          <w:p>
+            <w:pPr>
+              <w:rPr>
+                <w:rFonts w:eastAsia="Calibri" w:cs="Arial"/>
+                <w:sz w:val="20"/>
+                <w:szCs w:val="20"/>
+                <w:lang w:val="es-PE"/>
+                <w14:ligatures w14:val="none"/>
+              </w:rPr>
+            </w:pPr>
+            <w:r>
+              <w:rPr>
+                <w:rFonts w:eastAsia="Calibri" w:cs="Arial"/>
+                <w:sz w:val="20"/>
+                <w:szCs w:val="20"/>
+                <w:lang w:val="es-PE"/>
+                <w14:ligatures w14:val="none"/>
+              </w:rPr>
+              <w:t>3</w:t>
+            </w:r>
+          </w:p>
+        </w:tc>
+        <w:tc>
+          <w:tcPr>
+            <w:tcW w:w="3645" w:type="dxa"/>
+          </w:tcPr>
+          <w:p>
+            <w:pPr>
               <w:cnfStyle w:val="000000000000" w:firstRow="0" w:lastRow="0" w:firstColumn="0" w:lastColumn="0" w:oddVBand="0" w:evenVBand="0" w:oddHBand="0" w:evenHBand="0" w:firstRowFirstColumn="0" w:firstRowLastColumn="0" w:lastRowFirstColumn="0" w:lastRowLastColumn="0"/>
               <w:rPr>
                 <w:rFonts w:eastAsia="Calibri" w:cs="Arial"/>
@@ -894,7 +673,7 @@
                 <w:lang w:val="es-PE"/>
                 <w14:ligatures w14:val="none"/>
               </w:rPr>
-              <w:t>Los problemas que experimentaría con el cáncer de cuello uterino durarían mucho tiempo.</w:t>
+              <w:t xml:space="preserve">Conoce la vacuna contra VPH como método de prevención </w:t>
             </w:r>
           </w:p>
         </w:tc>
@@ -904,9 +683,6 @@
           </w:tcPr>
           <w:p>
             <w:pPr>
-              <w:autoSpaceDE w:val="0"/>
-              <w:autoSpaceDN w:val="0"/>
-              <w:adjustRightInd w:val="0"/>
               <w:jc w:val="right"/>
               <w:cnfStyle w:val="000000000000" w:firstRow="0" w:lastRow="0" w:firstColumn="0" w:lastColumn="0" w:oddVBand="0" w:evenVBand="0" w:oddHBand="0" w:evenHBand="0" w:firstRowFirstColumn="0" w:firstRowLastColumn="0" w:lastRowFirstColumn="0" w:lastRowLastColumn="0"/>
               <w:rPr>
@@ -925,30 +701,16 @@
                 <w:lang w:val="es-PE"/>
                 <w14:ligatures w14:val="none"/>
               </w:rPr>
-              <w:t xml:space="preserve">68 </w:t>
-            </w:r>
-            <w:r>
-              <w:rPr>
-                <w:rFonts w:eastAsia="Calibri" w:cs="Arial"/>
-                <w:color w:val="010205"/>
-                <w:sz w:val="20"/>
-                <w:szCs w:val="20"/>
-                <w:lang w:val="es-PE"/>
-                <w14:ligatures w14:val="none"/>
-              </w:rPr>
-              <w:t>(31,2%)</w:t>
-            </w:r>
-          </w:p>
-        </w:tc>
-        <w:tc>
-          <w:tcPr>
-            <w:tcW w:w="1417" w:type="dxa"/>
-          </w:tcPr>
-          <w:p>
-            <w:pPr>
-              <w:autoSpaceDE w:val="0"/>
-              <w:autoSpaceDN w:val="0"/>
-              <w:adjustRightInd w:val="0"/>
+              <w:t>170 (80,2%)</w:t>
+            </w:r>
+          </w:p>
+        </w:tc>
+        <w:tc>
+          <w:tcPr>
+            <w:tcW w:w="1275" w:type="dxa"/>
+          </w:tcPr>
+          <w:p>
+            <w:pPr>
               <w:jc w:val="right"/>
               <w:cnfStyle w:val="000000000000" w:firstRow="0" w:lastRow="0" w:firstColumn="0" w:lastColumn="0" w:oddVBand="0" w:evenVBand="0" w:oddHBand="0" w:evenHBand="0" w:firstRowFirstColumn="0" w:firstRowLastColumn="0" w:lastRowFirstColumn="0" w:lastRowLastColumn="0"/>
               <w:rPr>
@@ -967,31 +729,16 @@
                 <w:lang w:val="es-PE"/>
                 <w14:ligatures w14:val="none"/>
               </w:rPr>
-              <w:t xml:space="preserve">29 </w:t>
-            </w:r>
-            <w:r>
-              <w:rPr>
-                <w:rFonts w:eastAsia="Calibri" w:cs="Arial"/>
-                <w:color w:val="010205"/>
-                <w:sz w:val="20"/>
-                <w:szCs w:val="20"/>
-                <w:lang w:val="es-PE"/>
-                <w14:ligatures w14:val="none"/>
-              </w:rPr>
-              <w:t>(13,3%)</w:t>
-            </w:r>
-          </w:p>
-        </w:tc>
-        <w:tc>
-          <w:tcPr>
-            <w:tcW w:w="1276" w:type="dxa"/>
-          </w:tcPr>
-          <w:p>
-            <w:pPr>
-              <w:autoSpaceDE w:val="0"/>
-              <w:autoSpaceDN w:val="0"/>
-              <w:adjustRightInd w:val="0"/>
-              <w:ind w:left="-211"/>
+              <w:t>11 (5,2%)</w:t>
+            </w:r>
+          </w:p>
+        </w:tc>
+        <w:tc>
+          <w:tcPr>
+            <w:tcW w:w="1358" w:type="dxa"/>
+          </w:tcPr>
+          <w:p>
+            <w:pPr>
               <w:jc w:val="right"/>
               <w:cnfStyle w:val="000000000000" w:firstRow="0" w:lastRow="0" w:firstColumn="0" w:lastColumn="0" w:oddVBand="0" w:evenVBand="0" w:oddHBand="0" w:evenHBand="0" w:firstRowFirstColumn="0" w:firstRowLastColumn="0" w:lastRowFirstColumn="0" w:lastRowLastColumn="0"/>
               <w:rPr>
@@ -1010,18 +757,7 @@
                 <w:lang w:val="es-PE"/>
                 <w14:ligatures w14:val="none"/>
               </w:rPr>
-              <w:t xml:space="preserve">121 </w:t>
-            </w:r>
-            <w:r>
-              <w:rPr>
-                <w:rFonts w:eastAsia="Calibri" w:cs="Arial"/>
-                <w:color w:val="010205"/>
-                <w:sz w:val="20"/>
-                <w:szCs w:val="20"/>
-                <w:lang w:val="es-PE"/>
-                <w14:ligatures w14:val="none"/>
-              </w:rPr>
-              <w:t>(55,5%)</w:t>
+              <w:t>31 (14,6%)</w:t>
             </w:r>
           </w:p>
         </w:tc>
@@ -1029,49 +765,42 @@
       <w:tr>
         <w:trPr>
           <w:cnfStyle w:val="000000100000" w:firstRow="0" w:lastRow="0" w:firstColumn="0" w:lastColumn="0" w:oddVBand="0" w:evenVBand="0" w:oddHBand="1" w:evenHBand="0" w:firstRowFirstColumn="0" w:firstRowLastColumn="0" w:lastRowFirstColumn="0" w:lastRowLastColumn="0"/>
-          <w:trHeight w:val="562"/>
+          <w:trHeight w:val="699"/>
           <w:jc w:val="center"/>
         </w:trPr>
         <w:tc>
           <w:tcPr>
             <w:cnfStyle w:val="001000000000" w:firstRow="0" w:lastRow="0" w:firstColumn="1" w:lastColumn="0" w:oddVBand="0" w:evenVBand="0" w:oddHBand="0" w:evenHBand="0" w:firstRowFirstColumn="0" w:firstRowLastColumn="0" w:lastRowFirstColumn="0" w:lastRowLastColumn="0"/>
-            <w:tcW w:w="511" w:type="dxa"/>
-          </w:tcPr>
-          <w:p>
-            <w:pPr>
-              <w:autoSpaceDE w:val="0"/>
-              <w:autoSpaceDN w:val="0"/>
-              <w:adjustRightInd w:val="0"/>
-              <w:rPr>
-                <w:rFonts w:eastAsia="Calibri" w:cs="Arial"/>
-                <w:sz w:val="20"/>
-                <w:szCs w:val="20"/>
-                <w:lang w:val="es-PE"/>
-                <w14:ligatures w14:val="none"/>
-              </w:rPr>
-            </w:pPr>
-            <w:r>
-              <w:rPr>
-                <w:rFonts w:eastAsia="Calibri" w:cs="Arial"/>
-                <w:sz w:val="20"/>
-                <w:szCs w:val="20"/>
-                <w:lang w:val="es-PE"/>
-                <w14:ligatures w14:val="none"/>
-              </w:rPr>
-              <w:t>5</w:t>
-            </w:r>
-          </w:p>
-        </w:tc>
-        <w:tc>
-          <w:tcPr>
-            <w:tcW w:w="3458" w:type="dxa"/>
-          </w:tcPr>
-          <w:p>
-            <w:pPr>
-              <w:autoSpaceDE w:val="0"/>
-              <w:autoSpaceDN w:val="0"/>
-              <w:adjustRightInd w:val="0"/>
-              <w:jc w:val="both"/>
+            <w:tcW w:w="466" w:type="dxa"/>
+          </w:tcPr>
+          <w:p>
+            <w:pPr>
+              <w:rPr>
+                <w:rFonts w:eastAsia="Calibri" w:cs="Arial"/>
+                <w:sz w:val="20"/>
+                <w:szCs w:val="20"/>
+                <w:lang w:val="es-PE"/>
+                <w14:ligatures w14:val="none"/>
+              </w:rPr>
+            </w:pPr>
+            <w:r>
+              <w:rPr>
+                <w:rFonts w:eastAsia="Calibri" w:cs="Arial"/>
+                <w:sz w:val="20"/>
+                <w:szCs w:val="20"/>
+                <w:lang w:val="es-PE"/>
+                <w14:ligatures w14:val="none"/>
+              </w:rPr>
+              <w:t>4</w:t>
+            </w:r>
+          </w:p>
+        </w:tc>
+        <w:tc>
+          <w:tcPr>
+            <w:tcW w:w="3645" w:type="dxa"/>
+          </w:tcPr>
+          <w:p>
+            <w:pPr>
               <w:cnfStyle w:val="000000100000" w:firstRow="0" w:lastRow="0" w:firstColumn="0" w:lastColumn="0" w:oddVBand="0" w:evenVBand="0" w:oddHBand="1" w:evenHBand="0" w:firstRowFirstColumn="0" w:firstRowLastColumn="0" w:lastRowFirstColumn="0" w:lastRowLastColumn="0"/>
               <w:rPr>
                 <w:rFonts w:eastAsia="Calibri" w:cs="Arial"/>
@@ -1089,7 +818,7 @@
                 <w:lang w:val="es-PE"/>
                 <w14:ligatures w14:val="none"/>
               </w:rPr>
-              <w:t>Esta enfermedad amenazaría una relación con mi novio, marido o pareja.</w:t>
+              <w:t>Conoce las dosis correctas que debe recibir para obtener inmunidad efectiva frente al VPH</w:t>
             </w:r>
           </w:p>
         </w:tc>
@@ -1099,9 +828,6 @@
           </w:tcPr>
           <w:p>
             <w:pPr>
-              <w:autoSpaceDE w:val="0"/>
-              <w:autoSpaceDN w:val="0"/>
-              <w:adjustRightInd w:val="0"/>
               <w:jc w:val="right"/>
               <w:cnfStyle w:val="000000100000" w:firstRow="0" w:lastRow="0" w:firstColumn="0" w:lastColumn="0" w:oddVBand="0" w:evenVBand="0" w:oddHBand="1" w:evenHBand="0" w:firstRowFirstColumn="0" w:firstRowLastColumn="0" w:lastRowFirstColumn="0" w:lastRowLastColumn="0"/>
               <w:rPr>
@@ -1120,30 +846,17 @@
                 <w:lang w:val="es-PE"/>
                 <w14:ligatures w14:val="none"/>
               </w:rPr>
-              <w:t xml:space="preserve">123 </w:t>
-            </w:r>
-            <w:r>
-              <w:rPr>
-                <w:rFonts w:eastAsia="Calibri" w:cs="Arial"/>
-                <w:color w:val="010205"/>
-                <w:sz w:val="20"/>
-                <w:szCs w:val="20"/>
-                <w:lang w:val="es-PE"/>
-                <w14:ligatures w14:val="none"/>
-              </w:rPr>
-              <w:t>(56,4%)</w:t>
-            </w:r>
-          </w:p>
-        </w:tc>
-        <w:tc>
-          <w:tcPr>
-            <w:tcW w:w="1417" w:type="dxa"/>
-          </w:tcPr>
-          <w:p>
-            <w:pPr>
-              <w:autoSpaceDE w:val="0"/>
-              <w:autoSpaceDN w:val="0"/>
-              <w:adjustRightInd w:val="0"/>
+              <w:t>32 (15,1%)</w:t>
+            </w:r>
+          </w:p>
+        </w:tc>
+        <w:tc>
+          <w:tcPr>
+            <w:tcW w:w="1275" w:type="dxa"/>
+          </w:tcPr>
+          <w:p>
+            <w:pPr>
+              <w:ind w:left="-111"/>
               <w:jc w:val="right"/>
               <w:cnfStyle w:val="000000100000" w:firstRow="0" w:lastRow="0" w:firstColumn="0" w:lastColumn="0" w:oddVBand="0" w:evenVBand="0" w:oddHBand="1" w:evenHBand="0" w:firstRowFirstColumn="0" w:firstRowLastColumn="0" w:lastRowFirstColumn="0" w:lastRowLastColumn="0"/>
               <w:rPr>
@@ -1162,30 +875,16 @@
                 <w:lang w:val="es-PE"/>
                 <w14:ligatures w14:val="none"/>
               </w:rPr>
-              <w:t xml:space="preserve">34 </w:t>
-            </w:r>
-            <w:r>
-              <w:rPr>
-                <w:rFonts w:eastAsia="Calibri" w:cs="Arial"/>
-                <w:color w:val="010205"/>
-                <w:sz w:val="20"/>
-                <w:szCs w:val="20"/>
-                <w:lang w:val="es-PE"/>
-                <w14:ligatures w14:val="none"/>
-              </w:rPr>
-              <w:t>(15,6%)</w:t>
-            </w:r>
-          </w:p>
-        </w:tc>
-        <w:tc>
-          <w:tcPr>
-            <w:tcW w:w="1276" w:type="dxa"/>
-          </w:tcPr>
-          <w:p>
-            <w:pPr>
-              <w:autoSpaceDE w:val="0"/>
-              <w:autoSpaceDN w:val="0"/>
-              <w:adjustRightInd w:val="0"/>
+              <w:t>129 (60,8%)</w:t>
+            </w:r>
+          </w:p>
+        </w:tc>
+        <w:tc>
+          <w:tcPr>
+            <w:tcW w:w="1358" w:type="dxa"/>
+          </w:tcPr>
+          <w:p>
+            <w:pPr>
               <w:jc w:val="right"/>
               <w:cnfStyle w:val="000000100000" w:firstRow="0" w:lastRow="0" w:firstColumn="0" w:lastColumn="0" w:oddVBand="0" w:evenVBand="0" w:oddHBand="1" w:evenHBand="0" w:firstRowFirstColumn="0" w:firstRowLastColumn="0" w:lastRowFirstColumn="0" w:lastRowLastColumn="0"/>
               <w:rPr>
@@ -1204,67 +903,49 @@
                 <w:lang w:val="es-PE"/>
                 <w14:ligatures w14:val="none"/>
               </w:rPr>
-              <w:t xml:space="preserve">61 </w:t>
-            </w:r>
-            <w:r>
-              <w:rPr>
-                <w:rFonts w:eastAsia="Calibri" w:cs="Arial"/>
-                <w:color w:val="010205"/>
-                <w:sz w:val="20"/>
-                <w:szCs w:val="20"/>
-                <w:lang w:val="es-PE"/>
-                <w14:ligatures w14:val="none"/>
-              </w:rPr>
-              <w:t>(28%)</w:t>
+              <w:t>51 (24,1%)</w:t>
             </w:r>
           </w:p>
         </w:tc>
       </w:tr>
       <w:tr>
         <w:trPr>
-          <w:trHeight w:val="298"/>
+          <w:trHeight w:val="466"/>
           <w:jc w:val="center"/>
         </w:trPr>
         <w:tc>
           <w:tcPr>
             <w:cnfStyle w:val="001000000000" w:firstRow="0" w:lastRow="0" w:firstColumn="1" w:lastColumn="0" w:oddVBand="0" w:evenVBand="0" w:oddHBand="0" w:evenHBand="0" w:firstRowFirstColumn="0" w:firstRowLastColumn="0" w:lastRowFirstColumn="0" w:lastRowLastColumn="0"/>
-            <w:tcW w:w="511" w:type="dxa"/>
-          </w:tcPr>
-          <w:p>
-            <w:pPr>
-              <w:autoSpaceDE w:val="0"/>
-              <w:autoSpaceDN w:val="0"/>
-              <w:adjustRightInd w:val="0"/>
-              <w:rPr>
-                <w:rFonts w:eastAsia="Calibri" w:cs="Arial"/>
-                <w:sz w:val="20"/>
-                <w:szCs w:val="20"/>
-                <w:lang w:val="es-PE"/>
-                <w14:ligatures w14:val="none"/>
-              </w:rPr>
-            </w:pPr>
-            <w:r>
-              <w:rPr>
-                <w:rFonts w:eastAsia="Calibri" w:cs="Arial"/>
-                <w:sz w:val="20"/>
-                <w:szCs w:val="20"/>
-                <w:lang w:val="es-PE"/>
-                <w14:ligatures w14:val="none"/>
-              </w:rPr>
-              <w:t>6</w:t>
-            </w:r>
-          </w:p>
-        </w:tc>
-        <w:tc>
-          <w:tcPr>
-            <w:tcW w:w="3458" w:type="dxa"/>
-          </w:tcPr>
-          <w:p>
-            <w:pPr>
-              <w:autoSpaceDE w:val="0"/>
-              <w:autoSpaceDN w:val="0"/>
-              <w:adjustRightInd w:val="0"/>
-              <w:jc w:val="both"/>
+            <w:tcW w:w="466" w:type="dxa"/>
+          </w:tcPr>
+          <w:p>
+            <w:pPr>
+              <w:rPr>
+                <w:rFonts w:eastAsia="Calibri" w:cs="Arial"/>
+                <w:sz w:val="20"/>
+                <w:szCs w:val="20"/>
+                <w:lang w:val="es-PE"/>
+                <w14:ligatures w14:val="none"/>
+              </w:rPr>
+            </w:pPr>
+            <w:r>
+              <w:rPr>
+                <w:rFonts w:eastAsia="Calibri" w:cs="Arial"/>
+                <w:sz w:val="20"/>
+                <w:szCs w:val="20"/>
+                <w:lang w:val="es-PE"/>
+                <w14:ligatures w14:val="none"/>
+              </w:rPr>
+              <w:t>5</w:t>
+            </w:r>
+          </w:p>
+        </w:tc>
+        <w:tc>
+          <w:tcPr>
+            <w:tcW w:w="3645" w:type="dxa"/>
+          </w:tcPr>
+          <w:p>
+            <w:pPr>
               <w:cnfStyle w:val="000000000000" w:firstRow="0" w:lastRow="0" w:firstColumn="0" w:lastColumn="0" w:oddVBand="0" w:evenVBand="0" w:oddHBand="0" w:evenHBand="0" w:firstRowFirstColumn="0" w:firstRowLastColumn="0" w:lastRowFirstColumn="0" w:lastRowLastColumn="0"/>
               <w:rPr>
                 <w:rFonts w:eastAsia="Calibri" w:cs="Arial"/>
@@ -1282,7 +963,7 @@
                 <w:lang w:val="es-PE"/>
                 <w14:ligatures w14:val="none"/>
               </w:rPr>
-              <w:t>Si desarrollara cáncer de cuello uterino, no viviría más de 5 años.</w:t>
+              <w:t xml:space="preserve">Conoce que el fumar es un factor de riesgo </w:t>
             </w:r>
           </w:p>
         </w:tc>
@@ -1292,9 +973,6 @@
           </w:tcPr>
           <w:p>
             <w:pPr>
-              <w:autoSpaceDE w:val="0"/>
-              <w:autoSpaceDN w:val="0"/>
-              <w:adjustRightInd w:val="0"/>
               <w:jc w:val="right"/>
               <w:cnfStyle w:val="000000000000" w:firstRow="0" w:lastRow="0" w:firstColumn="0" w:lastColumn="0" w:oddVBand="0" w:evenVBand="0" w:oddHBand="0" w:evenHBand="0" w:firstRowFirstColumn="0" w:firstRowLastColumn="0" w:lastRowFirstColumn="0" w:lastRowLastColumn="0"/>
               <w:rPr>
@@ -1313,30 +991,16 @@
                 <w:lang w:val="es-PE"/>
                 <w14:ligatures w14:val="none"/>
               </w:rPr>
-              <w:t xml:space="preserve">40 </w:t>
-            </w:r>
-            <w:r>
-              <w:rPr>
-                <w:rFonts w:eastAsia="Calibri" w:cs="Arial"/>
-                <w:color w:val="010205"/>
-                <w:sz w:val="20"/>
-                <w:szCs w:val="20"/>
-                <w:lang w:val="es-PE"/>
-                <w14:ligatures w14:val="none"/>
-              </w:rPr>
-              <w:t>(18,3%)</w:t>
-            </w:r>
-          </w:p>
-        </w:tc>
-        <w:tc>
-          <w:tcPr>
-            <w:tcW w:w="1417" w:type="dxa"/>
-          </w:tcPr>
-          <w:p>
-            <w:pPr>
-              <w:autoSpaceDE w:val="0"/>
-              <w:autoSpaceDN w:val="0"/>
-              <w:adjustRightInd w:val="0"/>
+              <w:t>85 (40,1%)</w:t>
+            </w:r>
+          </w:p>
+        </w:tc>
+        <w:tc>
+          <w:tcPr>
+            <w:tcW w:w="1275" w:type="dxa"/>
+          </w:tcPr>
+          <w:p>
+            <w:pPr>
               <w:jc w:val="right"/>
               <w:cnfStyle w:val="000000000000" w:firstRow="0" w:lastRow="0" w:firstColumn="0" w:lastColumn="0" w:oddVBand="0" w:evenVBand="0" w:oddHBand="0" w:evenHBand="0" w:firstRowFirstColumn="0" w:firstRowLastColumn="0" w:lastRowFirstColumn="0" w:lastRowLastColumn="0"/>
               <w:rPr>
@@ -1355,31 +1019,16 @@
                 <w:lang w:val="es-PE"/>
                 <w14:ligatures w14:val="none"/>
               </w:rPr>
-              <w:t xml:space="preserve">37 </w:t>
-            </w:r>
-            <w:r>
-              <w:rPr>
-                <w:rFonts w:eastAsia="Calibri" w:cs="Arial"/>
-                <w:color w:val="010205"/>
-                <w:sz w:val="20"/>
-                <w:szCs w:val="20"/>
-                <w:lang w:val="es-PE"/>
-                <w14:ligatures w14:val="none"/>
-              </w:rPr>
-              <w:t>(17%)</w:t>
-            </w:r>
-          </w:p>
-        </w:tc>
-        <w:tc>
-          <w:tcPr>
-            <w:tcW w:w="1276" w:type="dxa"/>
-          </w:tcPr>
-          <w:p>
-            <w:pPr>
-              <w:autoSpaceDE w:val="0"/>
-              <w:autoSpaceDN w:val="0"/>
-              <w:adjustRightInd w:val="0"/>
-              <w:ind w:left="-108"/>
+              <w:t>34 (16,0%)</w:t>
+            </w:r>
+          </w:p>
+        </w:tc>
+        <w:tc>
+          <w:tcPr>
+            <w:tcW w:w="1358" w:type="dxa"/>
+          </w:tcPr>
+          <w:p>
+            <w:pPr>
               <w:jc w:val="right"/>
               <w:cnfStyle w:val="000000000000" w:firstRow="0" w:lastRow="0" w:firstColumn="0" w:lastColumn="0" w:oddVBand="0" w:evenVBand="0" w:oddHBand="0" w:evenHBand="0" w:firstRowFirstColumn="0" w:firstRowLastColumn="0" w:lastRowFirstColumn="0" w:lastRowLastColumn="0"/>
               <w:rPr>
@@ -1398,18 +1047,7 @@
                 <w:lang w:val="es-PE"/>
                 <w14:ligatures w14:val="none"/>
               </w:rPr>
-              <w:t xml:space="preserve">141 </w:t>
-            </w:r>
-            <w:r>
-              <w:rPr>
-                <w:rFonts w:eastAsia="Calibri" w:cs="Arial"/>
-                <w:color w:val="010205"/>
-                <w:sz w:val="20"/>
-                <w:szCs w:val="20"/>
-                <w:lang w:val="es-PE"/>
-                <w14:ligatures w14:val="none"/>
-              </w:rPr>
-              <w:t>(64,7%)</w:t>
+              <w:t>93 (43,9%)</w:t>
             </w:r>
           </w:p>
         </w:tc>
@@ -1417,49 +1055,42 @@
       <w:tr>
         <w:trPr>
           <w:cnfStyle w:val="000000100000" w:firstRow="0" w:lastRow="0" w:firstColumn="0" w:lastColumn="0" w:oddVBand="0" w:evenVBand="0" w:oddHBand="1" w:evenHBand="0" w:firstRowFirstColumn="0" w:firstRowLastColumn="0" w:lastRowFirstColumn="0" w:lastRowLastColumn="0"/>
-          <w:trHeight w:val="314"/>
+          <w:trHeight w:val="478"/>
           <w:jc w:val="center"/>
         </w:trPr>
         <w:tc>
           <w:tcPr>
             <w:cnfStyle w:val="001000000000" w:firstRow="0" w:lastRow="0" w:firstColumn="1" w:lastColumn="0" w:oddVBand="0" w:evenVBand="0" w:oddHBand="0" w:evenHBand="0" w:firstRowFirstColumn="0" w:firstRowLastColumn="0" w:lastRowFirstColumn="0" w:lastRowLastColumn="0"/>
-            <w:tcW w:w="511" w:type="dxa"/>
-          </w:tcPr>
-          <w:p>
-            <w:pPr>
-              <w:autoSpaceDE w:val="0"/>
-              <w:autoSpaceDN w:val="0"/>
-              <w:adjustRightInd w:val="0"/>
-              <w:rPr>
-                <w:rFonts w:eastAsia="Calibri" w:cs="Arial"/>
-                <w:sz w:val="20"/>
-                <w:szCs w:val="20"/>
-                <w:lang w:val="es-PE"/>
-                <w14:ligatures w14:val="none"/>
-              </w:rPr>
-            </w:pPr>
-            <w:r>
-              <w:rPr>
-                <w:rFonts w:eastAsia="Calibri" w:cs="Arial"/>
-                <w:sz w:val="20"/>
-                <w:szCs w:val="20"/>
-                <w:lang w:val="es-PE"/>
-                <w14:ligatures w14:val="none"/>
-              </w:rPr>
-              <w:t>7</w:t>
-            </w:r>
-          </w:p>
-        </w:tc>
-        <w:tc>
-          <w:tcPr>
-            <w:tcW w:w="3458" w:type="dxa"/>
-          </w:tcPr>
-          <w:p>
-            <w:pPr>
-              <w:autoSpaceDE w:val="0"/>
-              <w:autoSpaceDN w:val="0"/>
-              <w:adjustRightInd w:val="0"/>
-              <w:jc w:val="both"/>
+            <w:tcW w:w="466" w:type="dxa"/>
+          </w:tcPr>
+          <w:p>
+            <w:pPr>
+              <w:rPr>
+                <w:rFonts w:eastAsia="Calibri" w:cs="Arial"/>
+                <w:sz w:val="20"/>
+                <w:szCs w:val="20"/>
+                <w:lang w:val="es-PE"/>
+                <w14:ligatures w14:val="none"/>
+              </w:rPr>
+            </w:pPr>
+            <w:r>
+              <w:rPr>
+                <w:rFonts w:eastAsia="Calibri" w:cs="Arial"/>
+                <w:sz w:val="20"/>
+                <w:szCs w:val="20"/>
+                <w:lang w:val="es-PE"/>
+                <w14:ligatures w14:val="none"/>
+              </w:rPr>
+              <w:t>6</w:t>
+            </w:r>
+          </w:p>
+        </w:tc>
+        <w:tc>
+          <w:tcPr>
+            <w:tcW w:w="3645" w:type="dxa"/>
+          </w:tcPr>
+          <w:p>
+            <w:pPr>
               <w:cnfStyle w:val="000000100000" w:firstRow="0" w:lastRow="0" w:firstColumn="0" w:lastColumn="0" w:oddVBand="0" w:evenVBand="0" w:oddHBand="1" w:evenHBand="0" w:firstRowFirstColumn="0" w:firstRowLastColumn="0" w:lastRowFirstColumn="0" w:lastRowLastColumn="0"/>
               <w:rPr>
                 <w:rFonts w:eastAsia="Calibri" w:cs="Arial"/>
@@ -1477,7 +1108,7 @@
                 <w:lang w:val="es-PE"/>
                 <w14:ligatures w14:val="none"/>
               </w:rPr>
-              <w:t>Hacerse exámenes cervicales lleva demasiado tiempo.</w:t>
+              <w:t>Sabe que la promiscuidad es un factor de riesgo</w:t>
             </w:r>
           </w:p>
         </w:tc>
@@ -1487,9 +1118,6 @@
           </w:tcPr>
           <w:p>
             <w:pPr>
-              <w:autoSpaceDE w:val="0"/>
-              <w:autoSpaceDN w:val="0"/>
-              <w:adjustRightInd w:val="0"/>
               <w:jc w:val="right"/>
               <w:cnfStyle w:val="000000100000" w:firstRow="0" w:lastRow="0" w:firstColumn="0" w:lastColumn="0" w:oddVBand="0" w:evenVBand="0" w:oddHBand="1" w:evenHBand="0" w:firstRowFirstColumn="0" w:firstRowLastColumn="0" w:lastRowFirstColumn="0" w:lastRowLastColumn="0"/>
               <w:rPr>
@@ -1508,30 +1136,16 @@
                 <w:lang w:val="es-PE"/>
                 <w14:ligatures w14:val="none"/>
               </w:rPr>
-              <w:t xml:space="preserve">44 </w:t>
-            </w:r>
-            <w:r>
-              <w:rPr>
-                <w:rFonts w:eastAsia="Calibri" w:cs="Arial"/>
-                <w:color w:val="010205"/>
-                <w:sz w:val="20"/>
-                <w:szCs w:val="20"/>
-                <w:lang w:val="es-PE"/>
-                <w14:ligatures w14:val="none"/>
-              </w:rPr>
-              <w:t>(20,2%)</w:t>
-            </w:r>
-          </w:p>
-        </w:tc>
-        <w:tc>
-          <w:tcPr>
-            <w:tcW w:w="1417" w:type="dxa"/>
-          </w:tcPr>
-          <w:p>
-            <w:pPr>
-              <w:autoSpaceDE w:val="0"/>
-              <w:autoSpaceDN w:val="0"/>
-              <w:adjustRightInd w:val="0"/>
+              <w:t>163 (76,9%)</w:t>
+            </w:r>
+          </w:p>
+        </w:tc>
+        <w:tc>
+          <w:tcPr>
+            <w:tcW w:w="1275" w:type="dxa"/>
+          </w:tcPr>
+          <w:p>
+            <w:pPr>
               <w:jc w:val="right"/>
               <w:cnfStyle w:val="000000100000" w:firstRow="0" w:lastRow="0" w:firstColumn="0" w:lastColumn="0" w:oddVBand="0" w:evenVBand="0" w:oddHBand="1" w:evenHBand="0" w:firstRowFirstColumn="0" w:firstRowLastColumn="0" w:lastRowFirstColumn="0" w:lastRowLastColumn="0"/>
               <w:rPr>
@@ -1550,30 +1164,16 @@
                 <w:lang w:val="es-PE"/>
                 <w14:ligatures w14:val="none"/>
               </w:rPr>
-              <w:t xml:space="preserve">122 </w:t>
-            </w:r>
-            <w:r>
-              <w:rPr>
-                <w:rFonts w:eastAsia="Calibri" w:cs="Arial"/>
-                <w:color w:val="010205"/>
-                <w:sz w:val="20"/>
-                <w:szCs w:val="20"/>
-                <w:lang w:val="es-PE"/>
-                <w14:ligatures w14:val="none"/>
-              </w:rPr>
-              <w:t>(56%)</w:t>
-            </w:r>
-          </w:p>
-        </w:tc>
-        <w:tc>
-          <w:tcPr>
-            <w:tcW w:w="1276" w:type="dxa"/>
-          </w:tcPr>
-          <w:p>
-            <w:pPr>
-              <w:autoSpaceDE w:val="0"/>
-              <w:autoSpaceDN w:val="0"/>
-              <w:adjustRightInd w:val="0"/>
+              <w:t>18 (8,5%)</w:t>
+            </w:r>
+          </w:p>
+        </w:tc>
+        <w:tc>
+          <w:tcPr>
+            <w:tcW w:w="1358" w:type="dxa"/>
+          </w:tcPr>
+          <w:p>
+            <w:pPr>
               <w:jc w:val="right"/>
               <w:cnfStyle w:val="000000100000" w:firstRow="0" w:lastRow="0" w:firstColumn="0" w:lastColumn="0" w:oddVBand="0" w:evenVBand="0" w:oddHBand="1" w:evenHBand="0" w:firstRowFirstColumn="0" w:firstRowLastColumn="0" w:lastRowFirstColumn="0" w:lastRowLastColumn="0"/>
               <w:rPr>
@@ -1592,67 +1192,49 @@
                 <w:lang w:val="es-PE"/>
                 <w14:ligatures w14:val="none"/>
               </w:rPr>
-              <w:t xml:space="preserve">52 </w:t>
-            </w:r>
-            <w:r>
-              <w:rPr>
-                <w:rFonts w:eastAsia="Calibri" w:cs="Arial"/>
-                <w:color w:val="010205"/>
-                <w:sz w:val="20"/>
-                <w:szCs w:val="20"/>
-                <w:lang w:val="es-PE"/>
-                <w14:ligatures w14:val="none"/>
-              </w:rPr>
-              <w:t>(23,9%)</w:t>
+              <w:t>31 (14,6%)</w:t>
             </w:r>
           </w:p>
         </w:tc>
       </w:tr>
       <w:tr>
         <w:trPr>
-          <w:trHeight w:val="237"/>
+          <w:trHeight w:val="466"/>
           <w:jc w:val="center"/>
         </w:trPr>
         <w:tc>
           <w:tcPr>
             <w:cnfStyle w:val="001000000000" w:firstRow="0" w:lastRow="0" w:firstColumn="1" w:lastColumn="0" w:oddVBand="0" w:evenVBand="0" w:oddHBand="0" w:evenHBand="0" w:firstRowFirstColumn="0" w:firstRowLastColumn="0" w:lastRowFirstColumn="0" w:lastRowLastColumn="0"/>
-            <w:tcW w:w="511" w:type="dxa"/>
-          </w:tcPr>
-          <w:p>
-            <w:pPr>
-              <w:autoSpaceDE w:val="0"/>
-              <w:autoSpaceDN w:val="0"/>
-              <w:adjustRightInd w:val="0"/>
-              <w:rPr>
-                <w:rFonts w:eastAsia="Calibri" w:cs="Arial"/>
-                <w:sz w:val="20"/>
-                <w:szCs w:val="20"/>
-                <w:lang w:val="es-PE"/>
-                <w14:ligatures w14:val="none"/>
-              </w:rPr>
-            </w:pPr>
-            <w:r>
-              <w:rPr>
-                <w:rFonts w:eastAsia="Calibri" w:cs="Arial"/>
-                <w:sz w:val="20"/>
-                <w:szCs w:val="20"/>
-                <w:lang w:val="es-PE"/>
-                <w14:ligatures w14:val="none"/>
-              </w:rPr>
-              <w:t>8</w:t>
-            </w:r>
-          </w:p>
-        </w:tc>
-        <w:tc>
-          <w:tcPr>
-            <w:tcW w:w="3458" w:type="dxa"/>
-          </w:tcPr>
-          <w:p>
-            <w:pPr>
-              <w:autoSpaceDE w:val="0"/>
-              <w:autoSpaceDN w:val="0"/>
-              <w:adjustRightInd w:val="0"/>
-              <w:jc w:val="both"/>
+            <w:tcW w:w="466" w:type="dxa"/>
+          </w:tcPr>
+          <w:p>
+            <w:pPr>
+              <w:rPr>
+                <w:rFonts w:eastAsia="Calibri" w:cs="Arial"/>
+                <w:sz w:val="20"/>
+                <w:szCs w:val="20"/>
+                <w:lang w:val="es-PE"/>
+                <w14:ligatures w14:val="none"/>
+              </w:rPr>
+            </w:pPr>
+            <w:r>
+              <w:rPr>
+                <w:rFonts w:eastAsia="Calibri" w:cs="Arial"/>
+                <w:sz w:val="20"/>
+                <w:szCs w:val="20"/>
+                <w:lang w:val="es-PE"/>
+                <w14:ligatures w14:val="none"/>
+              </w:rPr>
+              <w:t>7</w:t>
+            </w:r>
+          </w:p>
+        </w:tc>
+        <w:tc>
+          <w:tcPr>
+            <w:tcW w:w="3645" w:type="dxa"/>
+          </w:tcPr>
+          <w:p>
+            <w:pPr>
               <w:cnfStyle w:val="000000000000" w:firstRow="0" w:lastRow="0" w:firstColumn="0" w:lastColumn="0" w:oddVBand="0" w:evenVBand="0" w:oddHBand="0" w:evenHBand="0" w:firstRowFirstColumn="0" w:firstRowLastColumn="0" w:lastRowFirstColumn="0" w:lastRowLastColumn="0"/>
               <w:rPr>
                 <w:rFonts w:eastAsia="Calibri" w:cs="Arial"/>
@@ -1670,7 +1252,7 @@
                 <w:lang w:val="es-PE"/>
                 <w14:ligatures w14:val="none"/>
               </w:rPr>
-              <w:t>Hacerse exámenes cervicales es demasiado doloroso.</w:t>
+              <w:t>Sabe que el uso de anticonceptivos orales es un factor de riesgo</w:t>
             </w:r>
           </w:p>
         </w:tc>
@@ -1680,9 +1262,6 @@
           </w:tcPr>
           <w:p>
             <w:pPr>
-              <w:autoSpaceDE w:val="0"/>
-              <w:autoSpaceDN w:val="0"/>
-              <w:adjustRightInd w:val="0"/>
               <w:jc w:val="right"/>
               <w:cnfStyle w:val="000000000000" w:firstRow="0" w:lastRow="0" w:firstColumn="0" w:lastColumn="0" w:oddVBand="0" w:evenVBand="0" w:oddHBand="0" w:evenHBand="0" w:firstRowFirstColumn="0" w:firstRowLastColumn="0" w:lastRowFirstColumn="0" w:lastRowLastColumn="0"/>
               <w:rPr>
@@ -1701,30 +1280,16 @@
                 <w:lang w:val="es-PE"/>
                 <w14:ligatures w14:val="none"/>
               </w:rPr>
-              <w:t xml:space="preserve">42 </w:t>
-            </w:r>
-            <w:r>
-              <w:rPr>
-                <w:rFonts w:eastAsia="Calibri" w:cs="Arial"/>
-                <w:color w:val="010205"/>
-                <w:sz w:val="20"/>
-                <w:szCs w:val="20"/>
-                <w:lang w:val="es-PE"/>
-                <w14:ligatures w14:val="none"/>
-              </w:rPr>
-              <w:t>(19,3)</w:t>
-            </w:r>
-          </w:p>
-        </w:tc>
-        <w:tc>
-          <w:tcPr>
-            <w:tcW w:w="1417" w:type="dxa"/>
-          </w:tcPr>
-          <w:p>
-            <w:pPr>
-              <w:autoSpaceDE w:val="0"/>
-              <w:autoSpaceDN w:val="0"/>
-              <w:adjustRightInd w:val="0"/>
+              <w:t>87 (41%)</w:t>
+            </w:r>
+          </w:p>
+        </w:tc>
+        <w:tc>
+          <w:tcPr>
+            <w:tcW w:w="1275" w:type="dxa"/>
+          </w:tcPr>
+          <w:p>
+            <w:pPr>
               <w:jc w:val="right"/>
               <w:cnfStyle w:val="000000000000" w:firstRow="0" w:lastRow="0" w:firstColumn="0" w:lastColumn="0" w:oddVBand="0" w:evenVBand="0" w:oddHBand="0" w:evenHBand="0" w:firstRowFirstColumn="0" w:firstRowLastColumn="0" w:lastRowFirstColumn="0" w:lastRowLastColumn="0"/>
               <w:rPr>
@@ -1743,30 +1308,16 @@
                 <w:lang w:val="es-PE"/>
                 <w14:ligatures w14:val="none"/>
               </w:rPr>
-              <w:t xml:space="preserve">111 </w:t>
-            </w:r>
-            <w:r>
-              <w:rPr>
-                <w:rFonts w:eastAsia="Calibri" w:cs="Arial"/>
-                <w:color w:val="010205"/>
-                <w:sz w:val="20"/>
-                <w:szCs w:val="20"/>
-                <w:lang w:val="es-PE"/>
-                <w14:ligatures w14:val="none"/>
-              </w:rPr>
-              <w:t>(50,9%)</w:t>
-            </w:r>
-          </w:p>
-        </w:tc>
-        <w:tc>
-          <w:tcPr>
-            <w:tcW w:w="1276" w:type="dxa"/>
-          </w:tcPr>
-          <w:p>
-            <w:pPr>
-              <w:autoSpaceDE w:val="0"/>
-              <w:autoSpaceDN w:val="0"/>
-              <w:adjustRightInd w:val="0"/>
+              <w:t>43 (20,3%)</w:t>
+            </w:r>
+          </w:p>
+        </w:tc>
+        <w:tc>
+          <w:tcPr>
+            <w:tcW w:w="1358" w:type="dxa"/>
+          </w:tcPr>
+          <w:p>
+            <w:pPr>
               <w:jc w:val="right"/>
               <w:cnfStyle w:val="000000000000" w:firstRow="0" w:lastRow="0" w:firstColumn="0" w:lastColumn="0" w:oddVBand="0" w:evenVBand="0" w:oddHBand="0" w:evenHBand="0" w:firstRowFirstColumn="0" w:firstRowLastColumn="0" w:lastRowFirstColumn="0" w:lastRowLastColumn="0"/>
               <w:rPr>
@@ -1785,18 +1336,7 @@
                 <w:lang w:val="es-PE"/>
                 <w14:ligatures w14:val="none"/>
               </w:rPr>
-              <w:t xml:space="preserve">65 </w:t>
-            </w:r>
-            <w:r>
-              <w:rPr>
-                <w:rFonts w:eastAsia="Calibri" w:cs="Arial"/>
-                <w:color w:val="010205"/>
-                <w:sz w:val="20"/>
-                <w:szCs w:val="20"/>
-                <w:lang w:val="es-PE"/>
-                <w14:ligatures w14:val="none"/>
-              </w:rPr>
-              <w:t>(29,8%)</w:t>
+              <w:t>82 (38,7%)</w:t>
             </w:r>
           </w:p>
         </w:tc>
@@ -1804,49 +1344,42 @@
       <w:tr>
         <w:trPr>
           <w:cnfStyle w:val="000000100000" w:firstRow="0" w:lastRow="0" w:firstColumn="0" w:lastColumn="0" w:oddVBand="0" w:evenVBand="0" w:oddHBand="1" w:evenHBand="0" w:firstRowFirstColumn="0" w:firstRowLastColumn="0" w:lastRowFirstColumn="0" w:lastRowLastColumn="0"/>
-          <w:trHeight w:val="475"/>
+          <w:trHeight w:val="450"/>
           <w:jc w:val="center"/>
         </w:trPr>
         <w:tc>
           <w:tcPr>
             <w:cnfStyle w:val="001000000000" w:firstRow="0" w:lastRow="0" w:firstColumn="1" w:lastColumn="0" w:oddVBand="0" w:evenVBand="0" w:oddHBand="0" w:evenHBand="0" w:firstRowFirstColumn="0" w:firstRowLastColumn="0" w:lastRowFirstColumn="0" w:lastRowLastColumn="0"/>
-            <w:tcW w:w="511" w:type="dxa"/>
-          </w:tcPr>
-          <w:p>
-            <w:pPr>
-              <w:autoSpaceDE w:val="0"/>
-              <w:autoSpaceDN w:val="0"/>
-              <w:adjustRightInd w:val="0"/>
-              <w:rPr>
-                <w:rFonts w:eastAsia="Calibri" w:cs="Arial"/>
-                <w:sz w:val="20"/>
-                <w:szCs w:val="20"/>
-                <w:lang w:val="es-PE"/>
-                <w14:ligatures w14:val="none"/>
-              </w:rPr>
-            </w:pPr>
-            <w:r>
-              <w:rPr>
-                <w:rFonts w:eastAsia="Calibri" w:cs="Arial"/>
-                <w:sz w:val="20"/>
-                <w:szCs w:val="20"/>
-                <w:lang w:val="es-PE"/>
-                <w14:ligatures w14:val="none"/>
-              </w:rPr>
-              <w:t>9</w:t>
-            </w:r>
-          </w:p>
-        </w:tc>
-        <w:tc>
-          <w:tcPr>
-            <w:tcW w:w="3458" w:type="dxa"/>
-          </w:tcPr>
-          <w:p>
-            <w:pPr>
-              <w:autoSpaceDE w:val="0"/>
-              <w:autoSpaceDN w:val="0"/>
-              <w:adjustRightInd w:val="0"/>
-              <w:jc w:val="both"/>
+            <w:tcW w:w="466" w:type="dxa"/>
+          </w:tcPr>
+          <w:p>
+            <w:pPr>
+              <w:rPr>
+                <w:rFonts w:eastAsia="Calibri" w:cs="Arial"/>
+                <w:sz w:val="20"/>
+                <w:szCs w:val="20"/>
+                <w:lang w:val="es-PE"/>
+                <w14:ligatures w14:val="none"/>
+              </w:rPr>
+            </w:pPr>
+            <w:r>
+              <w:rPr>
+                <w:rFonts w:eastAsia="Calibri" w:cs="Arial"/>
+                <w:sz w:val="20"/>
+                <w:szCs w:val="20"/>
+                <w:lang w:val="es-PE"/>
+                <w14:ligatures w14:val="none"/>
+              </w:rPr>
+              <w:t>8</w:t>
+            </w:r>
+          </w:p>
+        </w:tc>
+        <w:tc>
+          <w:tcPr>
+            <w:tcW w:w="3645" w:type="dxa"/>
+          </w:tcPr>
+          <w:p>
+            <w:pPr>
               <w:cnfStyle w:val="000000100000" w:firstRow="0" w:lastRow="0" w:firstColumn="0" w:lastColumn="0" w:oddVBand="0" w:evenVBand="0" w:oddHBand="1" w:evenHBand="0" w:firstRowFirstColumn="0" w:firstRowLastColumn="0" w:lastRowFirstColumn="0" w:lastRowLastColumn="0"/>
               <w:rPr>
                 <w:rFonts w:eastAsia="Calibri" w:cs="Arial"/>
@@ -1864,7 +1397,7 @@
                 <w:lang w:val="es-PE"/>
                 <w14:ligatures w14:val="none"/>
               </w:rPr>
-              <w:t>Los trabajadores de la salud que realizan exámenes cervicales son groseros con las mujeres.</w:t>
+              <w:t>Sabe que el inicio temprano de las relaciones sexuales es factor de riesgo</w:t>
             </w:r>
           </w:p>
         </w:tc>
@@ -1874,9 +1407,6 @@
           </w:tcPr>
           <w:p>
             <w:pPr>
-              <w:autoSpaceDE w:val="0"/>
-              <w:autoSpaceDN w:val="0"/>
-              <w:adjustRightInd w:val="0"/>
               <w:jc w:val="right"/>
               <w:cnfStyle w:val="000000100000" w:firstRow="0" w:lastRow="0" w:firstColumn="0" w:lastColumn="0" w:oddVBand="0" w:evenVBand="0" w:oddHBand="1" w:evenHBand="0" w:firstRowFirstColumn="0" w:firstRowLastColumn="0" w:lastRowFirstColumn="0" w:lastRowLastColumn="0"/>
               <w:rPr>
@@ -1890,25 +1420,21 @@
             <w:r>
               <w:rPr>
                 <w:rFonts w:eastAsia="Calibri" w:cs="Arial"/>
-                <w:color w:val="010205"/>
-                <w:sz w:val="20"/>
-                <w:szCs w:val="20"/>
-                <w:lang w:val="es-PE"/>
-                <w14:ligatures w14:val="none"/>
-              </w:rPr>
-              <w:t>31 (14,2%)</w:t>
-            </w:r>
-          </w:p>
-        </w:tc>
-        <w:tc>
-          <w:tcPr>
-            <w:tcW w:w="1417" w:type="dxa"/>
-          </w:tcPr>
-          <w:p>
-            <w:pPr>
-              <w:autoSpaceDE w:val="0"/>
-              <w:autoSpaceDN w:val="0"/>
-              <w:adjustRightInd w:val="0"/>
+                <w:sz w:val="20"/>
+                <w:szCs w:val="20"/>
+                <w:lang w:val="es-PE"/>
+                <w14:ligatures w14:val="none"/>
+              </w:rPr>
+              <w:t>144 (67,9%)</w:t>
+            </w:r>
+          </w:p>
+        </w:tc>
+        <w:tc>
+          <w:tcPr>
+            <w:tcW w:w="1275" w:type="dxa"/>
+          </w:tcPr>
+          <w:p>
+            <w:pPr>
               <w:jc w:val="right"/>
               <w:cnfStyle w:val="000000100000" w:firstRow="0" w:lastRow="0" w:firstColumn="0" w:lastColumn="0" w:oddVBand="0" w:evenVBand="0" w:oddHBand="1" w:evenHBand="0" w:firstRowFirstColumn="0" w:firstRowLastColumn="0" w:lastRowFirstColumn="0" w:lastRowLastColumn="0"/>
               <w:rPr>
@@ -1922,25 +1448,21 @@
             <w:r>
               <w:rPr>
                 <w:rFonts w:eastAsia="Calibri" w:cs="Arial"/>
-                <w:color w:val="010205"/>
-                <w:sz w:val="20"/>
-                <w:szCs w:val="20"/>
-                <w:lang w:val="es-PE"/>
-                <w14:ligatures w14:val="none"/>
-              </w:rPr>
-              <w:t>115 (52,8%)</w:t>
-            </w:r>
-          </w:p>
-        </w:tc>
-        <w:tc>
-          <w:tcPr>
-            <w:tcW w:w="1276" w:type="dxa"/>
-          </w:tcPr>
-          <w:p>
-            <w:pPr>
-              <w:autoSpaceDE w:val="0"/>
-              <w:autoSpaceDN w:val="0"/>
-              <w:adjustRightInd w:val="0"/>
+                <w:sz w:val="20"/>
+                <w:szCs w:val="20"/>
+                <w:lang w:val="es-PE"/>
+                <w14:ligatures w14:val="none"/>
+              </w:rPr>
+              <w:t>25 (11,8%)</w:t>
+            </w:r>
+          </w:p>
+        </w:tc>
+        <w:tc>
+          <w:tcPr>
+            <w:tcW w:w="1358" w:type="dxa"/>
+          </w:tcPr>
+          <w:p>
+            <w:pPr>
               <w:jc w:val="right"/>
               <w:cnfStyle w:val="000000100000" w:firstRow="0" w:lastRow="0" w:firstColumn="0" w:lastColumn="0" w:oddVBand="0" w:evenVBand="0" w:oddHBand="1" w:evenHBand="0" w:firstRowFirstColumn="0" w:firstRowLastColumn="0" w:lastRowFirstColumn="0" w:lastRowLastColumn="0"/>
               <w:rPr>
@@ -1954,85 +1476,72 @@
             <w:r>
               <w:rPr>
                 <w:rFonts w:eastAsia="Calibri" w:cs="Arial"/>
-                <w:color w:val="010205"/>
-                <w:sz w:val="20"/>
-                <w:szCs w:val="20"/>
-                <w:lang w:val="es-PE"/>
-                <w14:ligatures w14:val="none"/>
-              </w:rPr>
-              <w:t>72 (33%)</w:t>
+                <w:sz w:val="20"/>
+                <w:szCs w:val="20"/>
+                <w:lang w:val="es-PE"/>
+                <w14:ligatures w14:val="none"/>
+              </w:rPr>
+              <w:t>43 (20,3%)</w:t>
             </w:r>
           </w:p>
         </w:tc>
       </w:tr>
       <w:tr>
         <w:trPr>
-          <w:trHeight w:val="339"/>
+          <w:trHeight w:val="466"/>
           <w:jc w:val="center"/>
         </w:trPr>
         <w:tc>
           <w:tcPr>
             <w:cnfStyle w:val="001000000000" w:firstRow="0" w:lastRow="0" w:firstColumn="1" w:lastColumn="0" w:oddVBand="0" w:evenVBand="0" w:oddHBand="0" w:evenHBand="0" w:firstRowFirstColumn="0" w:firstRowLastColumn="0" w:lastRowFirstColumn="0" w:lastRowLastColumn="0"/>
-            <w:tcW w:w="511" w:type="dxa"/>
-          </w:tcPr>
-          <w:p>
-            <w:pPr>
-              <w:autoSpaceDE w:val="0"/>
-              <w:autoSpaceDN w:val="0"/>
-              <w:adjustRightInd w:val="0"/>
-              <w:spacing w:line="320" w:lineRule="atLeast"/>
-              <w:ind w:right="60"/>
-              <w:rPr>
-                <w:rFonts w:eastAsia="Calibri" w:cs="Arial"/>
-                <w:sz w:val="20"/>
-                <w:szCs w:val="20"/>
-                <w:lang w:val="es-PE"/>
-                <w14:ligatures w14:val="none"/>
-              </w:rPr>
-            </w:pPr>
-            <w:r>
-              <w:rPr>
-                <w:rFonts w:eastAsia="Calibri" w:cs="Arial"/>
-                <w:sz w:val="20"/>
-                <w:szCs w:val="20"/>
-                <w:lang w:val="es-PE"/>
-                <w14:ligatures w14:val="none"/>
-              </w:rPr>
-              <w:t>10</w:t>
-            </w:r>
-          </w:p>
-        </w:tc>
-        <w:tc>
-          <w:tcPr>
-            <w:tcW w:w="3458" w:type="dxa"/>
-          </w:tcPr>
-          <w:p>
-            <w:pPr>
-              <w:autoSpaceDE w:val="0"/>
-              <w:autoSpaceDN w:val="0"/>
-              <w:adjustRightInd w:val="0"/>
-              <w:spacing w:line="276" w:lineRule="auto"/>
-              <w:ind w:right="60"/>
-              <w:jc w:val="both"/>
+            <w:tcW w:w="466" w:type="dxa"/>
+          </w:tcPr>
+          <w:p>
+            <w:pPr>
+              <w:rPr>
+                <w:rFonts w:eastAsia="Calibri" w:cs="Arial"/>
+                <w:sz w:val="20"/>
+                <w:szCs w:val="20"/>
+                <w:lang w:val="es-PE"/>
+                <w14:ligatures w14:val="none"/>
+              </w:rPr>
+            </w:pPr>
+            <w:r>
+              <w:rPr>
+                <w:rFonts w:eastAsia="Calibri" w:cs="Arial"/>
+                <w:sz w:val="20"/>
+                <w:szCs w:val="20"/>
+                <w:lang w:val="es-PE"/>
+                <w14:ligatures w14:val="none"/>
+              </w:rPr>
+              <w:t>9</w:t>
+            </w:r>
+          </w:p>
+        </w:tc>
+        <w:tc>
+          <w:tcPr>
+            <w:tcW w:w="3645" w:type="dxa"/>
+          </w:tcPr>
+          <w:p>
+            <w:pPr>
               <w:cnfStyle w:val="000000000000" w:firstRow="0" w:lastRow="0" w:firstColumn="0" w:lastColumn="0" w:oddVBand="0" w:evenVBand="0" w:oddHBand="0" w:evenHBand="0" w:firstRowFirstColumn="0" w:firstRowLastColumn="0" w:lastRowFirstColumn="0" w:lastRowLastColumn="0"/>
               <w:rPr>
                 <w:rFonts w:eastAsia="Calibri" w:cs="Arial"/>
-                <w:color w:val="264A60"/>
-                <w:sz w:val="20"/>
-                <w:szCs w:val="20"/>
-                <w:lang w:val="es-PE"/>
-                <w14:ligatures w14:val="none"/>
-              </w:rPr>
-            </w:pPr>
-            <w:r>
-              <w:rPr>
-                <w:rFonts w:eastAsia="Calibri" w:cs="Arial"/>
-                <w:sz w:val="20"/>
-                <w:szCs w:val="20"/>
-                <w:lang w:val="es-PE"/>
-                <w14:ligatures w14:val="none"/>
-              </w:rPr>
-              <w:t>Tengo otros problemas más importantes que los exámenes cervicales en mi vida.</w:t>
+                <w:sz w:val="20"/>
+                <w:szCs w:val="20"/>
+                <w:lang w:val="es-PE"/>
+                <w14:ligatures w14:val="none"/>
+              </w:rPr>
+            </w:pPr>
+            <w:r>
+              <w:rPr>
+                <w:rFonts w:eastAsia="Calibri" w:cs="Arial"/>
+                <w:sz w:val="20"/>
+                <w:szCs w:val="20"/>
+                <w:lang w:val="es-PE"/>
+                <w14:ligatures w14:val="none"/>
+              </w:rPr>
+              <w:t>Sabe que la multiparidad aumenta el riesgo de cáncer de cuello uterino</w:t>
             </w:r>
           </w:p>
         </w:tc>
@@ -2042,9 +1551,6 @@
           </w:tcPr>
           <w:p>
             <w:pPr>
-              <w:autoSpaceDE w:val="0"/>
-              <w:autoSpaceDN w:val="0"/>
-              <w:adjustRightInd w:val="0"/>
               <w:jc w:val="right"/>
               <w:cnfStyle w:val="000000000000" w:firstRow="0" w:lastRow="0" w:firstColumn="0" w:lastColumn="0" w:oddVBand="0" w:evenVBand="0" w:oddHBand="0" w:evenHBand="0" w:firstRowFirstColumn="0" w:firstRowLastColumn="0" w:lastRowFirstColumn="0" w:lastRowLastColumn="0"/>
               <w:rPr>
@@ -2058,25 +1564,21 @@
             <w:r>
               <w:rPr>
                 <w:rFonts w:eastAsia="Calibri" w:cs="Arial"/>
-                <w:color w:val="010205"/>
-                <w:sz w:val="20"/>
-                <w:szCs w:val="20"/>
-                <w:lang w:val="es-PE"/>
-                <w14:ligatures w14:val="none"/>
-              </w:rPr>
-              <w:t>45 (20,6%)</w:t>
-            </w:r>
-          </w:p>
-        </w:tc>
-        <w:tc>
-          <w:tcPr>
-            <w:tcW w:w="1417" w:type="dxa"/>
-          </w:tcPr>
-          <w:p>
-            <w:pPr>
-              <w:autoSpaceDE w:val="0"/>
-              <w:autoSpaceDN w:val="0"/>
-              <w:adjustRightInd w:val="0"/>
+                <w:sz w:val="20"/>
+                <w:szCs w:val="20"/>
+                <w:lang w:val="es-PE"/>
+                <w14:ligatures w14:val="none"/>
+              </w:rPr>
+              <w:t>76 (35,8%)</w:t>
+            </w:r>
+          </w:p>
+        </w:tc>
+        <w:tc>
+          <w:tcPr>
+            <w:tcW w:w="1275" w:type="dxa"/>
+          </w:tcPr>
+          <w:p>
+            <w:pPr>
               <w:jc w:val="right"/>
               <w:cnfStyle w:val="000000000000" w:firstRow="0" w:lastRow="0" w:firstColumn="0" w:lastColumn="0" w:oddVBand="0" w:evenVBand="0" w:oddHBand="0" w:evenHBand="0" w:firstRowFirstColumn="0" w:firstRowLastColumn="0" w:lastRowFirstColumn="0" w:lastRowLastColumn="0"/>
               <w:rPr>
@@ -2090,25 +1592,21 @@
             <w:r>
               <w:rPr>
                 <w:rFonts w:eastAsia="Calibri" w:cs="Arial"/>
-                <w:color w:val="010205"/>
-                <w:sz w:val="20"/>
-                <w:szCs w:val="20"/>
-                <w:lang w:val="es-PE"/>
-                <w14:ligatures w14:val="none"/>
-              </w:rPr>
-              <w:t>148 (67,9%)</w:t>
-            </w:r>
-          </w:p>
-        </w:tc>
-        <w:tc>
-          <w:tcPr>
-            <w:tcW w:w="1276" w:type="dxa"/>
-          </w:tcPr>
-          <w:p>
-            <w:pPr>
-              <w:autoSpaceDE w:val="0"/>
-              <w:autoSpaceDN w:val="0"/>
-              <w:adjustRightInd w:val="0"/>
+                <w:sz w:val="20"/>
+                <w:szCs w:val="20"/>
+                <w:lang w:val="es-PE"/>
+                <w14:ligatures w14:val="none"/>
+              </w:rPr>
+              <w:t>56 (26,4%)</w:t>
+            </w:r>
+          </w:p>
+        </w:tc>
+        <w:tc>
+          <w:tcPr>
+            <w:tcW w:w="1358" w:type="dxa"/>
+          </w:tcPr>
+          <w:p>
+            <w:pPr>
               <w:jc w:val="right"/>
               <w:cnfStyle w:val="000000000000" w:firstRow="0" w:lastRow="0" w:firstColumn="0" w:lastColumn="0" w:oddVBand="0" w:evenVBand="0" w:oddHBand="0" w:evenHBand="0" w:firstRowFirstColumn="0" w:firstRowLastColumn="0" w:lastRowFirstColumn="0" w:lastRowLastColumn="0"/>
               <w:rPr>
@@ -2122,13 +1620,12 @@
             <w:r>
               <w:rPr>
                 <w:rFonts w:eastAsia="Calibri" w:cs="Arial"/>
-                <w:color w:val="010205"/>
-                <w:sz w:val="20"/>
-                <w:szCs w:val="20"/>
-                <w:lang w:val="es-PE"/>
-                <w14:ligatures w14:val="none"/>
-              </w:rPr>
-              <w:t>25 (11,5%)</w:t>
+                <w:sz w:val="20"/>
+                <w:szCs w:val="20"/>
+                <w:lang w:val="es-PE"/>
+                <w14:ligatures w14:val="none"/>
+              </w:rPr>
+              <w:t>80 (37,7%)</w:t>
             </w:r>
           </w:p>
         </w:tc>
@@ -2136,212 +1633,103 @@
       <w:tr>
         <w:trPr>
           <w:cnfStyle w:val="000000100000" w:firstRow="0" w:lastRow="0" w:firstColumn="0" w:lastColumn="0" w:oddVBand="0" w:evenVBand="0" w:oddHBand="1" w:evenHBand="0" w:firstRowFirstColumn="0" w:firstRowLastColumn="0" w:lastRowFirstColumn="0" w:lastRowLastColumn="0"/>
-          <w:trHeight w:val="480"/>
+          <w:trHeight w:val="232"/>
           <w:jc w:val="center"/>
         </w:trPr>
         <w:tc>
           <w:tcPr>
             <w:cnfStyle w:val="001000000000" w:firstRow="0" w:lastRow="0" w:firstColumn="1" w:lastColumn="0" w:oddVBand="0" w:evenVBand="0" w:oddHBand="0" w:evenHBand="0" w:firstRowFirstColumn="0" w:firstRowLastColumn="0" w:lastRowFirstColumn="0" w:lastRowLastColumn="0"/>
-            <w:tcW w:w="511" w:type="dxa"/>
-          </w:tcPr>
-          <w:p>
-            <w:pPr>
-              <w:autoSpaceDE w:val="0"/>
-              <w:autoSpaceDN w:val="0"/>
-              <w:adjustRightInd w:val="0"/>
-              <w:rPr>
-                <w:rFonts w:eastAsia="Calibri" w:cs="Arial"/>
-                <w:sz w:val="20"/>
-                <w:szCs w:val="20"/>
-                <w:lang w:val="es-PE"/>
-                <w14:ligatures w14:val="none"/>
-              </w:rPr>
-            </w:pPr>
-            <w:r>
-              <w:rPr>
-                <w:rFonts w:eastAsia="Calibri" w:cs="Arial"/>
-                <w:sz w:val="20"/>
-                <w:szCs w:val="20"/>
-                <w:lang w:val="es-PE"/>
-                <w14:ligatures w14:val="none"/>
-              </w:rPr>
-              <w:t>11</w:t>
-            </w:r>
-          </w:p>
-        </w:tc>
-        <w:tc>
-          <w:tcPr>
-            <w:tcW w:w="3458" w:type="dxa"/>
-          </w:tcPr>
-          <w:p>
-            <w:pPr>
-              <w:autoSpaceDE w:val="0"/>
-              <w:autoSpaceDN w:val="0"/>
-              <w:adjustRightInd w:val="0"/>
-              <w:jc w:val="both"/>
+            <w:tcW w:w="466" w:type="dxa"/>
+          </w:tcPr>
+          <w:p>
+            <w:pPr>
+              <w:rPr>
+                <w:rFonts w:eastAsia="Calibri" w:cs="Arial"/>
+                <w:i/>
+                <w:iCs/>
+                <w:sz w:val="20"/>
+                <w:szCs w:val="20"/>
+                <w:lang w:val="es-PE"/>
+                <w14:ligatures w14:val="none"/>
+              </w:rPr>
+            </w:pPr>
+          </w:p>
+        </w:tc>
+        <w:tc>
+          <w:tcPr>
+            <w:tcW w:w="7696" w:type="dxa"/>
+            <w:gridSpan w:val="4"/>
+          </w:tcPr>
+          <w:p>
+            <w:pPr>
               <w:cnfStyle w:val="000000100000" w:firstRow="0" w:lastRow="0" w:firstColumn="0" w:lastColumn="0" w:oddVBand="0" w:evenVBand="0" w:oddHBand="1" w:evenHBand="0" w:firstRowFirstColumn="0" w:firstRowLastColumn="0" w:lastRowFirstColumn="0" w:lastRowLastColumn="0"/>
               <w:rPr>
                 <w:rFonts w:eastAsia="Calibri" w:cs="Arial"/>
-                <w:sz w:val="20"/>
-                <w:szCs w:val="20"/>
-                <w:lang w:val="es-PE"/>
-                <w14:ligatures w14:val="none"/>
-              </w:rPr>
-            </w:pPr>
-            <w:r>
-              <w:rPr>
-                <w:rFonts w:eastAsia="Calibri" w:cs="Arial"/>
-                <w:sz w:val="20"/>
-                <w:szCs w:val="20"/>
-                <w:lang w:val="es-PE"/>
-                <w14:ligatures w14:val="none"/>
-              </w:rPr>
-              <w:t>Soy demasiado mayor para hacerme exámenes cervicales con regularidad.</w:t>
-            </w:r>
-          </w:p>
-        </w:tc>
-        <w:tc>
-          <w:tcPr>
-            <w:tcW w:w="1418" w:type="dxa"/>
-          </w:tcPr>
-          <w:p>
-            <w:pPr>
-              <w:autoSpaceDE w:val="0"/>
-              <w:autoSpaceDN w:val="0"/>
-              <w:adjustRightInd w:val="0"/>
-              <w:jc w:val="right"/>
-              <w:cnfStyle w:val="000000100000" w:firstRow="0" w:lastRow="0" w:firstColumn="0" w:lastColumn="0" w:oddVBand="0" w:evenVBand="0" w:oddHBand="1" w:evenHBand="0" w:firstRowFirstColumn="0" w:firstRowLastColumn="0" w:lastRowFirstColumn="0" w:lastRowLastColumn="0"/>
-              <w:rPr>
-                <w:rFonts w:eastAsia="Calibri" w:cs="Arial"/>
-                <w:sz w:val="20"/>
-                <w:szCs w:val="20"/>
-                <w:lang w:val="es-PE"/>
-                <w14:ligatures w14:val="none"/>
-              </w:rPr>
-            </w:pPr>
-            <w:r>
-              <w:rPr>
-                <w:rFonts w:eastAsia="Calibri" w:cs="Arial"/>
-                <w:color w:val="010205"/>
-                <w:sz w:val="20"/>
-                <w:szCs w:val="20"/>
-                <w:lang w:val="es-PE"/>
-                <w14:ligatures w14:val="none"/>
-              </w:rPr>
-              <w:t>39 (17,9%)</w:t>
-            </w:r>
-          </w:p>
-        </w:tc>
-        <w:tc>
-          <w:tcPr>
-            <w:tcW w:w="1417" w:type="dxa"/>
-          </w:tcPr>
-          <w:p>
-            <w:pPr>
-              <w:autoSpaceDE w:val="0"/>
-              <w:autoSpaceDN w:val="0"/>
-              <w:adjustRightInd w:val="0"/>
-              <w:jc w:val="right"/>
-              <w:cnfStyle w:val="000000100000" w:firstRow="0" w:lastRow="0" w:firstColumn="0" w:lastColumn="0" w:oddVBand="0" w:evenVBand="0" w:oddHBand="1" w:evenHBand="0" w:firstRowFirstColumn="0" w:firstRowLastColumn="0" w:lastRowFirstColumn="0" w:lastRowLastColumn="0"/>
-              <w:rPr>
-                <w:rFonts w:eastAsia="Calibri" w:cs="Arial"/>
-                <w:sz w:val="20"/>
-                <w:szCs w:val="20"/>
-                <w:lang w:val="es-PE"/>
-                <w14:ligatures w14:val="none"/>
-              </w:rPr>
-            </w:pPr>
-            <w:r>
-              <w:rPr>
-                <w:rFonts w:eastAsia="Calibri" w:cs="Arial"/>
-                <w:color w:val="010205"/>
-                <w:sz w:val="20"/>
-                <w:szCs w:val="20"/>
-                <w:lang w:val="es-PE"/>
-                <w14:ligatures w14:val="none"/>
-              </w:rPr>
-              <w:t>151(69,3%)</w:t>
-            </w:r>
-          </w:p>
-        </w:tc>
-        <w:tc>
-          <w:tcPr>
-            <w:tcW w:w="1276" w:type="dxa"/>
-          </w:tcPr>
-          <w:p>
-            <w:pPr>
-              <w:autoSpaceDE w:val="0"/>
-              <w:autoSpaceDN w:val="0"/>
-              <w:adjustRightInd w:val="0"/>
-              <w:jc w:val="right"/>
-              <w:cnfStyle w:val="000000100000" w:firstRow="0" w:lastRow="0" w:firstColumn="0" w:lastColumn="0" w:oddVBand="0" w:evenVBand="0" w:oddHBand="1" w:evenHBand="0" w:firstRowFirstColumn="0" w:firstRowLastColumn="0" w:lastRowFirstColumn="0" w:lastRowLastColumn="0"/>
-              <w:rPr>
-                <w:rFonts w:eastAsia="Calibri" w:cs="Arial"/>
-                <w:sz w:val="20"/>
-                <w:szCs w:val="20"/>
-                <w:lang w:val="es-PE"/>
-                <w14:ligatures w14:val="none"/>
-              </w:rPr>
-            </w:pPr>
-            <w:r>
-              <w:rPr>
-                <w:rFonts w:eastAsia="Calibri" w:cs="Arial"/>
-                <w:color w:val="010205"/>
-                <w:sz w:val="20"/>
-                <w:szCs w:val="20"/>
-                <w:lang w:val="es-PE"/>
-                <w14:ligatures w14:val="none"/>
-              </w:rPr>
-              <w:t>28 (12,8%)</w:t>
+                <w:b/>
+                <w:bCs/>
+                <w:i/>
+                <w:iCs/>
+                <w:sz w:val="20"/>
+                <w:szCs w:val="20"/>
+                <w:lang w:val="es-PE"/>
+                <w14:ligatures w14:val="none"/>
+              </w:rPr>
+            </w:pPr>
+            <w:r>
+              <w:rPr>
+                <w:rFonts w:eastAsia="Calibri" w:cs="Arial"/>
+                <w:b/>
+                <w:bCs/>
+                <w:i/>
+                <w:iCs/>
+                <w:sz w:val="20"/>
+                <w:szCs w:val="20"/>
+                <w:lang w:val="es-PE"/>
+                <w14:ligatures w14:val="none"/>
+              </w:rPr>
+              <w:t>Conocimiento sobre prevención</w:t>
             </w:r>
           </w:p>
         </w:tc>
       </w:tr>
       <w:tr>
         <w:trPr>
-          <w:trHeight w:val="600"/>
+          <w:trHeight w:val="711"/>
           <w:jc w:val="center"/>
         </w:trPr>
         <w:tc>
           <w:tcPr>
             <w:cnfStyle w:val="001000000000" w:firstRow="0" w:lastRow="0" w:firstColumn="1" w:lastColumn="0" w:oddVBand="0" w:evenVBand="0" w:oddHBand="0" w:evenHBand="0" w:firstRowFirstColumn="0" w:firstRowLastColumn="0" w:lastRowFirstColumn="0" w:lastRowLastColumn="0"/>
-            <w:tcW w:w="511" w:type="dxa"/>
-          </w:tcPr>
-          <w:p>
-            <w:pPr>
-              <w:autoSpaceDE w:val="0"/>
-              <w:autoSpaceDN w:val="0"/>
-              <w:adjustRightInd w:val="0"/>
-              <w:rPr>
-                <w:rFonts w:eastAsia="Calibri" w:cs="Arial"/>
-                <w:sz w:val="20"/>
-                <w:szCs w:val="20"/>
-                <w:lang w:val="es-PE"/>
-                <w14:ligatures w14:val="none"/>
-              </w:rPr>
-            </w:pPr>
-            <w:r>
-              <w:rPr>
-                <w:rFonts w:eastAsia="Calibri" w:cs="Arial"/>
-                <w:sz w:val="20"/>
-                <w:szCs w:val="20"/>
-                <w:lang w:val="es-PE"/>
-                <w14:ligatures w14:val="none"/>
-              </w:rPr>
-              <w:t>12</w:t>
-            </w:r>
-          </w:p>
-        </w:tc>
-        <w:tc>
-          <w:tcPr>
-            <w:tcW w:w="3458" w:type="dxa"/>
-          </w:tcPr>
-          <w:p>
-            <w:pPr>
-              <w:autoSpaceDE w:val="0"/>
-              <w:autoSpaceDN w:val="0"/>
-              <w:adjustRightInd w:val="0"/>
-              <w:jc w:val="both"/>
+            <w:tcW w:w="466" w:type="dxa"/>
+          </w:tcPr>
+          <w:p>
+            <w:pPr>
+              <w:rPr>
+                <w:rFonts w:eastAsia="Calibri" w:cs="Arial"/>
+                <w:sz w:val="20"/>
+                <w:szCs w:val="20"/>
+                <w:lang w:val="es-PE"/>
+                <w14:ligatures w14:val="none"/>
+              </w:rPr>
+            </w:pPr>
+            <w:r>
+              <w:rPr>
+                <w:rFonts w:eastAsia="Calibri" w:cs="Arial"/>
+                <w:sz w:val="20"/>
+                <w:szCs w:val="20"/>
+                <w:lang w:val="es-PE"/>
+                <w14:ligatures w14:val="none"/>
+              </w:rPr>
+              <w:t>10</w:t>
+            </w:r>
+          </w:p>
+        </w:tc>
+        <w:tc>
+          <w:tcPr>
+            <w:tcW w:w="3645" w:type="dxa"/>
+          </w:tcPr>
+          <w:p>
+            <w:pPr>
               <w:cnfStyle w:val="000000000000" w:firstRow="0" w:lastRow="0" w:firstColumn="0" w:lastColumn="0" w:oddVBand="0" w:evenVBand="0" w:oddHBand="0" w:evenHBand="0" w:firstRowFirstColumn="0" w:firstRowLastColumn="0" w:lastRowFirstColumn="0" w:lastRowLastColumn="0"/>
               <w:rPr>
                 <w:rFonts w:eastAsia="Calibri" w:cs="Arial"/>
@@ -2359,7 +1747,7 @@
                 <w:lang w:val="es-PE"/>
                 <w14:ligatures w14:val="none"/>
               </w:rPr>
-              <w:t>No hay ningún centro de salud cerca de mi casa para hacerme exámenes cervicales.</w:t>
+              <w:t>Conoce que el cáncer de cérvix es detectable mediante la prueba de Papanicolau</w:t>
             </w:r>
           </w:p>
         </w:tc>
@@ -2369,9 +1757,6 @@
           </w:tcPr>
           <w:p>
             <w:pPr>
-              <w:autoSpaceDE w:val="0"/>
-              <w:autoSpaceDN w:val="0"/>
-              <w:adjustRightInd w:val="0"/>
               <w:jc w:val="right"/>
               <w:cnfStyle w:val="000000000000" w:firstRow="0" w:lastRow="0" w:firstColumn="0" w:lastColumn="0" w:oddVBand="0" w:evenVBand="0" w:oddHBand="0" w:evenHBand="0" w:firstRowFirstColumn="0" w:firstRowLastColumn="0" w:lastRowFirstColumn="0" w:lastRowLastColumn="0"/>
               <w:rPr>
@@ -2385,25 +1770,21 @@
             <w:r>
               <w:rPr>
                 <w:rFonts w:eastAsia="Calibri" w:cs="Arial"/>
-                <w:color w:val="010205"/>
-                <w:sz w:val="20"/>
-                <w:szCs w:val="20"/>
-                <w:lang w:val="es-PE"/>
-                <w14:ligatures w14:val="none"/>
-              </w:rPr>
-              <w:t>54 (24,8%)</w:t>
-            </w:r>
-          </w:p>
-        </w:tc>
-        <w:tc>
-          <w:tcPr>
-            <w:tcW w:w="1417" w:type="dxa"/>
-          </w:tcPr>
-          <w:p>
-            <w:pPr>
-              <w:autoSpaceDE w:val="0"/>
-              <w:autoSpaceDN w:val="0"/>
-              <w:adjustRightInd w:val="0"/>
+                <w:sz w:val="20"/>
+                <w:szCs w:val="20"/>
+                <w:lang w:val="es-PE"/>
+                <w14:ligatures w14:val="none"/>
+              </w:rPr>
+              <w:t>158 (74,5%)</w:t>
+            </w:r>
+          </w:p>
+        </w:tc>
+        <w:tc>
+          <w:tcPr>
+            <w:tcW w:w="1275" w:type="dxa"/>
+          </w:tcPr>
+          <w:p>
+            <w:pPr>
               <w:jc w:val="right"/>
               <w:cnfStyle w:val="000000000000" w:firstRow="0" w:lastRow="0" w:firstColumn="0" w:lastColumn="0" w:oddVBand="0" w:evenVBand="0" w:oddHBand="0" w:evenHBand="0" w:firstRowFirstColumn="0" w:firstRowLastColumn="0" w:lastRowFirstColumn="0" w:lastRowLastColumn="0"/>
               <w:rPr>
@@ -2417,25 +1798,21 @@
             <w:r>
               <w:rPr>
                 <w:rFonts w:eastAsia="Calibri" w:cs="Arial"/>
-                <w:color w:val="010205"/>
-                <w:sz w:val="20"/>
-                <w:szCs w:val="20"/>
-                <w:lang w:val="es-PE"/>
-                <w14:ligatures w14:val="none"/>
-              </w:rPr>
-              <w:t>140 (64,2%)</w:t>
-            </w:r>
-          </w:p>
-        </w:tc>
-        <w:tc>
-          <w:tcPr>
-            <w:tcW w:w="1276" w:type="dxa"/>
-          </w:tcPr>
-          <w:p>
-            <w:pPr>
-              <w:autoSpaceDE w:val="0"/>
-              <w:autoSpaceDN w:val="0"/>
-              <w:adjustRightInd w:val="0"/>
+                <w:sz w:val="20"/>
+                <w:szCs w:val="20"/>
+                <w:lang w:val="es-PE"/>
+                <w14:ligatures w14:val="none"/>
+              </w:rPr>
+              <w:t>18 (8,5%)</w:t>
+            </w:r>
+          </w:p>
+        </w:tc>
+        <w:tc>
+          <w:tcPr>
+            <w:tcW w:w="1358" w:type="dxa"/>
+          </w:tcPr>
+          <w:p>
+            <w:pPr>
               <w:jc w:val="right"/>
               <w:cnfStyle w:val="000000000000" w:firstRow="0" w:lastRow="0" w:firstColumn="0" w:lastColumn="0" w:oddVBand="0" w:evenVBand="0" w:oddHBand="0" w:evenHBand="0" w:firstRowFirstColumn="0" w:firstRowLastColumn="0" w:lastRowFirstColumn="0" w:lastRowLastColumn="0"/>
               <w:rPr>
@@ -2449,13 +1826,12 @@
             <w:r>
               <w:rPr>
                 <w:rFonts w:eastAsia="Calibri" w:cs="Arial"/>
-                <w:color w:val="010205"/>
-                <w:sz w:val="20"/>
-                <w:szCs w:val="20"/>
-                <w:lang w:val="es-PE"/>
-                <w14:ligatures w14:val="none"/>
-              </w:rPr>
-              <w:t>24 (11%)</w:t>
+                <w:sz w:val="20"/>
+                <w:szCs w:val="20"/>
+                <w:lang w:val="es-PE"/>
+                <w14:ligatures w14:val="none"/>
+              </w:rPr>
+              <w:t>36 (17%)</w:t>
             </w:r>
           </w:p>
         </w:tc>
@@ -2463,49 +1839,42 @@
       <w:tr>
         <w:trPr>
           <w:cnfStyle w:val="000000100000" w:firstRow="0" w:lastRow="0" w:firstColumn="0" w:lastColumn="0" w:oddVBand="0" w:evenVBand="0" w:oddHBand="1" w:evenHBand="0" w:firstRowFirstColumn="0" w:firstRowLastColumn="0" w:lastRowFirstColumn="0" w:lastRowLastColumn="0"/>
-          <w:trHeight w:val="609"/>
+          <w:trHeight w:val="466"/>
           <w:jc w:val="center"/>
         </w:trPr>
         <w:tc>
           <w:tcPr>
             <w:cnfStyle w:val="001000000000" w:firstRow="0" w:lastRow="0" w:firstColumn="1" w:lastColumn="0" w:oddVBand="0" w:evenVBand="0" w:oddHBand="0" w:evenHBand="0" w:firstRowFirstColumn="0" w:firstRowLastColumn="0" w:lastRowFirstColumn="0" w:lastRowLastColumn="0"/>
-            <w:tcW w:w="511" w:type="dxa"/>
-          </w:tcPr>
-          <w:p>
-            <w:pPr>
-              <w:autoSpaceDE w:val="0"/>
-              <w:autoSpaceDN w:val="0"/>
-              <w:adjustRightInd w:val="0"/>
-              <w:rPr>
-                <w:rFonts w:eastAsia="Calibri" w:cs="Arial"/>
-                <w:sz w:val="20"/>
-                <w:szCs w:val="20"/>
-                <w:lang w:val="es-PE"/>
-                <w14:ligatures w14:val="none"/>
-              </w:rPr>
-            </w:pPr>
-            <w:r>
-              <w:rPr>
-                <w:rFonts w:eastAsia="Calibri" w:cs="Arial"/>
-                <w:sz w:val="20"/>
-                <w:szCs w:val="20"/>
-                <w:lang w:val="es-PE"/>
-                <w14:ligatures w14:val="none"/>
-              </w:rPr>
-              <w:t>13</w:t>
-            </w:r>
-          </w:p>
-        </w:tc>
-        <w:tc>
-          <w:tcPr>
-            <w:tcW w:w="3458" w:type="dxa"/>
-          </w:tcPr>
-          <w:p>
-            <w:pPr>
-              <w:autoSpaceDE w:val="0"/>
-              <w:autoSpaceDN w:val="0"/>
-              <w:adjustRightInd w:val="0"/>
-              <w:jc w:val="both"/>
+            <w:tcW w:w="466" w:type="dxa"/>
+          </w:tcPr>
+          <w:p>
+            <w:pPr>
+              <w:rPr>
+                <w:rFonts w:eastAsia="Calibri" w:cs="Arial"/>
+                <w:sz w:val="20"/>
+                <w:szCs w:val="20"/>
+                <w:lang w:val="es-PE"/>
+                <w14:ligatures w14:val="none"/>
+              </w:rPr>
+            </w:pPr>
+            <w:r>
+              <w:rPr>
+                <w:rFonts w:eastAsia="Calibri" w:cs="Arial"/>
+                <w:sz w:val="20"/>
+                <w:szCs w:val="20"/>
+                <w:lang w:val="es-PE"/>
+                <w14:ligatures w14:val="none"/>
+              </w:rPr>
+              <w:t>11</w:t>
+            </w:r>
+          </w:p>
+        </w:tc>
+        <w:tc>
+          <w:tcPr>
+            <w:tcW w:w="3645" w:type="dxa"/>
+          </w:tcPr>
+          <w:p>
+            <w:pPr>
               <w:cnfStyle w:val="000000100000" w:firstRow="0" w:lastRow="0" w:firstColumn="0" w:lastColumn="0" w:oddVBand="0" w:evenVBand="0" w:oddHBand="1" w:evenHBand="0" w:firstRowFirstColumn="0" w:firstRowLastColumn="0" w:lastRowFirstColumn="0" w:lastRowLastColumn="0"/>
               <w:rPr>
                 <w:rFonts w:eastAsia="Calibri" w:cs="Arial"/>
@@ -2523,7 +1892,7 @@
                 <w:lang w:val="es-PE"/>
                 <w14:ligatures w14:val="none"/>
               </w:rPr>
-              <w:t>Si en mi destino hay desarrollo de cáncer, hacerme exámenes cervicales no lo evitará.</w:t>
+              <w:t>Conoce como se realiza la toma de Papanicolau</w:t>
             </w:r>
           </w:p>
         </w:tc>
@@ -2533,9 +1902,6 @@
           </w:tcPr>
           <w:p>
             <w:pPr>
-              <w:autoSpaceDE w:val="0"/>
-              <w:autoSpaceDN w:val="0"/>
-              <w:adjustRightInd w:val="0"/>
               <w:jc w:val="right"/>
               <w:cnfStyle w:val="000000100000" w:firstRow="0" w:lastRow="0" w:firstColumn="0" w:lastColumn="0" w:oddVBand="0" w:evenVBand="0" w:oddHBand="1" w:evenHBand="0" w:firstRowFirstColumn="0" w:firstRowLastColumn="0" w:lastRowFirstColumn="0" w:lastRowLastColumn="0"/>
               <w:rPr>
@@ -2549,25 +1915,21 @@
             <w:r>
               <w:rPr>
                 <w:rFonts w:eastAsia="Calibri" w:cs="Arial"/>
-                <w:color w:val="010205"/>
-                <w:sz w:val="20"/>
-                <w:szCs w:val="20"/>
-                <w:lang w:val="es-PE"/>
-                <w14:ligatures w14:val="none"/>
-              </w:rPr>
-              <w:t>40 (18,3%)</w:t>
-            </w:r>
-          </w:p>
-        </w:tc>
-        <w:tc>
-          <w:tcPr>
-            <w:tcW w:w="1417" w:type="dxa"/>
-          </w:tcPr>
-          <w:p>
-            <w:pPr>
-              <w:autoSpaceDE w:val="0"/>
-              <w:autoSpaceDN w:val="0"/>
-              <w:adjustRightInd w:val="0"/>
+                <w:sz w:val="20"/>
+                <w:szCs w:val="20"/>
+                <w:lang w:val="es-PE"/>
+                <w14:ligatures w14:val="none"/>
+              </w:rPr>
+              <w:t>136 (64,2%)</w:t>
+            </w:r>
+          </w:p>
+        </w:tc>
+        <w:tc>
+          <w:tcPr>
+            <w:tcW w:w="1275" w:type="dxa"/>
+          </w:tcPr>
+          <w:p>
+            <w:pPr>
               <w:jc w:val="right"/>
               <w:cnfStyle w:val="000000100000" w:firstRow="0" w:lastRow="0" w:firstColumn="0" w:lastColumn="0" w:oddVBand="0" w:evenVBand="0" w:oddHBand="1" w:evenHBand="0" w:firstRowFirstColumn="0" w:firstRowLastColumn="0" w:lastRowFirstColumn="0" w:lastRowLastColumn="0"/>
               <w:rPr>
@@ -2581,26 +1943,21 @@
             <w:r>
               <w:rPr>
                 <w:rFonts w:eastAsia="Calibri" w:cs="Arial"/>
-                <w:color w:val="010205"/>
-                <w:sz w:val="20"/>
-                <w:szCs w:val="20"/>
-                <w:lang w:val="es-PE"/>
-                <w14:ligatures w14:val="none"/>
-              </w:rPr>
-              <w:t>68 (31,2%)</w:t>
-            </w:r>
-          </w:p>
-        </w:tc>
-        <w:tc>
-          <w:tcPr>
-            <w:tcW w:w="1276" w:type="dxa"/>
-          </w:tcPr>
-          <w:p>
-            <w:pPr>
-              <w:autoSpaceDE w:val="0"/>
-              <w:autoSpaceDN w:val="0"/>
-              <w:adjustRightInd w:val="0"/>
-              <w:ind w:left="-108"/>
+                <w:sz w:val="20"/>
+                <w:szCs w:val="20"/>
+                <w:lang w:val="es-PE"/>
+                <w14:ligatures w14:val="none"/>
+              </w:rPr>
+              <w:t>36 (17%)</w:t>
+            </w:r>
+          </w:p>
+        </w:tc>
+        <w:tc>
+          <w:tcPr>
+            <w:tcW w:w="1358" w:type="dxa"/>
+          </w:tcPr>
+          <w:p>
+            <w:pPr>
               <w:jc w:val="right"/>
               <w:cnfStyle w:val="000000100000" w:firstRow="0" w:lastRow="0" w:firstColumn="0" w:lastColumn="0" w:oddVBand="0" w:evenVBand="0" w:oddHBand="1" w:evenHBand="0" w:firstRowFirstColumn="0" w:firstRowLastColumn="0" w:lastRowFirstColumn="0" w:lastRowLastColumn="0"/>
               <w:rPr>
@@ -2614,62 +1971,54 @@
             <w:r>
               <w:rPr>
                 <w:rFonts w:eastAsia="Calibri" w:cs="Arial"/>
-                <w:color w:val="010205"/>
-                <w:sz w:val="20"/>
-                <w:szCs w:val="20"/>
-                <w:lang w:val="es-PE"/>
-                <w14:ligatures w14:val="none"/>
-              </w:rPr>
-              <w:t>110 (50,5%)</w:t>
+                <w:sz w:val="20"/>
+                <w:szCs w:val="20"/>
+                <w:lang w:val="es-PE"/>
+                <w14:ligatures w14:val="none"/>
+              </w:rPr>
+              <w:t>40 (18,9%)</w:t>
             </w:r>
           </w:p>
         </w:tc>
       </w:tr>
       <w:tr>
         <w:trPr>
-          <w:trHeight w:val="331"/>
+          <w:trHeight w:val="466"/>
           <w:jc w:val="center"/>
         </w:trPr>
         <w:tc>
           <w:tcPr>
             <w:cnfStyle w:val="001000000000" w:firstRow="0" w:lastRow="0" w:firstColumn="1" w:lastColumn="0" w:oddVBand="0" w:evenVBand="0" w:oddHBand="0" w:evenHBand="0" w:firstRowFirstColumn="0" w:firstRowLastColumn="0" w:lastRowFirstColumn="0" w:lastRowLastColumn="0"/>
-            <w:tcW w:w="511" w:type="dxa"/>
-          </w:tcPr>
-          <w:p>
-            <w:pPr>
-              <w:autoSpaceDE w:val="0"/>
-              <w:autoSpaceDN w:val="0"/>
-              <w:adjustRightInd w:val="0"/>
-              <w:rPr>
-                <w:rFonts w:eastAsia="Calibri" w:cs="Arial"/>
-                <w:sz w:val="20"/>
-                <w:szCs w:val="20"/>
-                <w:lang w:val="es-PE"/>
-                <w14:ligatures w14:val="none"/>
-              </w:rPr>
-            </w:pPr>
-            <w:r>
-              <w:rPr>
-                <w:rFonts w:eastAsia="Calibri" w:cs="Arial"/>
-                <w:sz w:val="20"/>
-                <w:szCs w:val="20"/>
-                <w:lang w:val="es-PE"/>
-                <w14:ligatures w14:val="none"/>
-              </w:rPr>
-              <w:t>14</w:t>
-            </w:r>
-          </w:p>
-        </w:tc>
-        <w:tc>
-          <w:tcPr>
-            <w:tcW w:w="3458" w:type="dxa"/>
-          </w:tcPr>
-          <w:p>
-            <w:pPr>
-              <w:autoSpaceDE w:val="0"/>
-              <w:autoSpaceDN w:val="0"/>
-              <w:adjustRightInd w:val="0"/>
-              <w:jc w:val="both"/>
+            <w:tcW w:w="466" w:type="dxa"/>
+          </w:tcPr>
+          <w:p>
+            <w:pPr>
+              <w:rPr>
+                <w:rFonts w:eastAsia="Calibri" w:cs="Arial"/>
+                <w:sz w:val="20"/>
+                <w:szCs w:val="20"/>
+                <w:lang w:val="es-PE"/>
+                <w14:ligatures w14:val="none"/>
+              </w:rPr>
+            </w:pPr>
+            <w:r>
+              <w:rPr>
+                <w:rFonts w:eastAsia="Calibri" w:cs="Arial"/>
+                <w:sz w:val="20"/>
+                <w:szCs w:val="20"/>
+                <w:lang w:val="es-PE"/>
+                <w14:ligatures w14:val="none"/>
+              </w:rPr>
+              <w:t>12</w:t>
+            </w:r>
+          </w:p>
+        </w:tc>
+        <w:tc>
+          <w:tcPr>
+            <w:tcW w:w="3645" w:type="dxa"/>
+          </w:tcPr>
+          <w:p>
+            <w:pPr>
               <w:cnfStyle w:val="000000000000" w:firstRow="0" w:lastRow="0" w:firstColumn="0" w:lastColumn="0" w:oddVBand="0" w:evenVBand="0" w:oddHBand="0" w:evenHBand="0" w:firstRowFirstColumn="0" w:firstRowLastColumn="0" w:lastRowFirstColumn="0" w:lastRowLastColumn="0"/>
               <w:rPr>
                 <w:rFonts w:eastAsia="Calibri" w:cs="Arial"/>
@@ -2687,7 +2036,7 @@
                 <w:lang w:val="es-PE"/>
                 <w14:ligatures w14:val="none"/>
               </w:rPr>
-              <w:t>Prefiero que una trabajadora de la salud realice exámenes cervicales</w:t>
+              <w:t xml:space="preserve">Sabe cuándo debe iniciar la toma de Papanicolau </w:t>
             </w:r>
           </w:p>
         </w:tc>
@@ -2697,9 +2046,6 @@
           </w:tcPr>
           <w:p>
             <w:pPr>
-              <w:autoSpaceDE w:val="0"/>
-              <w:autoSpaceDN w:val="0"/>
-              <w:adjustRightInd w:val="0"/>
               <w:jc w:val="right"/>
               <w:cnfStyle w:val="000000000000" w:firstRow="0" w:lastRow="0" w:firstColumn="0" w:lastColumn="0" w:oddVBand="0" w:evenVBand="0" w:oddHBand="0" w:evenHBand="0" w:firstRowFirstColumn="0" w:firstRowLastColumn="0" w:lastRowFirstColumn="0" w:lastRowLastColumn="0"/>
               <w:rPr>
@@ -2713,25 +2059,21 @@
             <w:r>
               <w:rPr>
                 <w:rFonts w:eastAsia="Calibri" w:cs="Arial"/>
-                <w:color w:val="010205"/>
-                <w:sz w:val="20"/>
-                <w:szCs w:val="20"/>
-                <w:lang w:val="es-PE"/>
-                <w14:ligatures w14:val="none"/>
-              </w:rPr>
-              <w:t>117 (53,7%)</w:t>
-            </w:r>
-          </w:p>
-        </w:tc>
-        <w:tc>
-          <w:tcPr>
-            <w:tcW w:w="1417" w:type="dxa"/>
-          </w:tcPr>
-          <w:p>
-            <w:pPr>
-              <w:autoSpaceDE w:val="0"/>
-              <w:autoSpaceDN w:val="0"/>
-              <w:adjustRightInd w:val="0"/>
+                <w:sz w:val="20"/>
+                <w:szCs w:val="20"/>
+                <w:lang w:val="es-PE"/>
+                <w14:ligatures w14:val="none"/>
+              </w:rPr>
+              <w:t>98 (46,2%)</w:t>
+            </w:r>
+          </w:p>
+        </w:tc>
+        <w:tc>
+          <w:tcPr>
+            <w:tcW w:w="1275" w:type="dxa"/>
+          </w:tcPr>
+          <w:p>
+            <w:pPr>
               <w:jc w:val="right"/>
               <w:cnfStyle w:val="000000000000" w:firstRow="0" w:lastRow="0" w:firstColumn="0" w:lastColumn="0" w:oddVBand="0" w:evenVBand="0" w:oddHBand="0" w:evenHBand="0" w:firstRowFirstColumn="0" w:firstRowLastColumn="0" w:lastRowFirstColumn="0" w:lastRowLastColumn="0"/>
               <w:rPr>
@@ -2745,25 +2087,21 @@
             <w:r>
               <w:rPr>
                 <w:rFonts w:eastAsia="Calibri" w:cs="Arial"/>
-                <w:color w:val="010205"/>
-                <w:sz w:val="20"/>
-                <w:szCs w:val="20"/>
-                <w:lang w:val="es-PE"/>
-                <w14:ligatures w14:val="none"/>
-              </w:rPr>
-              <w:t>60 (27%)</w:t>
-            </w:r>
-          </w:p>
-        </w:tc>
-        <w:tc>
-          <w:tcPr>
-            <w:tcW w:w="1276" w:type="dxa"/>
-          </w:tcPr>
-          <w:p>
-            <w:pPr>
-              <w:autoSpaceDE w:val="0"/>
-              <w:autoSpaceDN w:val="0"/>
-              <w:adjustRightInd w:val="0"/>
+                <w:sz w:val="20"/>
+                <w:szCs w:val="20"/>
+                <w:lang w:val="es-PE"/>
+                <w14:ligatures w14:val="none"/>
+              </w:rPr>
+              <w:t>37 (17,5%)</w:t>
+            </w:r>
+          </w:p>
+        </w:tc>
+        <w:tc>
+          <w:tcPr>
+            <w:tcW w:w="1358" w:type="dxa"/>
+          </w:tcPr>
+          <w:p>
+            <w:pPr>
               <w:jc w:val="right"/>
               <w:cnfStyle w:val="000000000000" w:firstRow="0" w:lastRow="0" w:firstColumn="0" w:lastColumn="0" w:oddVBand="0" w:evenVBand="0" w:oddHBand="0" w:evenHBand="0" w:firstRowFirstColumn="0" w:firstRowLastColumn="0" w:lastRowFirstColumn="0" w:lastRowLastColumn="0"/>
               <w:rPr>
@@ -2777,13 +2115,12 @@
             <w:r>
               <w:rPr>
                 <w:rFonts w:eastAsia="Calibri" w:cs="Arial"/>
-                <w:color w:val="010205"/>
-                <w:sz w:val="20"/>
-                <w:szCs w:val="20"/>
-                <w:lang w:val="es-PE"/>
-                <w14:ligatures w14:val="none"/>
-              </w:rPr>
-              <w:t>41 (18,8%)</w:t>
+                <w:sz w:val="20"/>
+                <w:szCs w:val="20"/>
+                <w:lang w:val="es-PE"/>
+                <w14:ligatures w14:val="none"/>
+              </w:rPr>
+              <w:t>77 (36,3%)</w:t>
             </w:r>
           </w:p>
         </w:tc>
@@ -2791,43 +2128,42 @@
       <w:tr>
         <w:trPr>
           <w:cnfStyle w:val="000000100000" w:firstRow="0" w:lastRow="0" w:firstColumn="0" w:lastColumn="0" w:oddVBand="0" w:evenVBand="0" w:oddHBand="1" w:evenHBand="0" w:firstRowFirstColumn="0" w:firstRowLastColumn="0" w:lastRowFirstColumn="0" w:lastRowLastColumn="0"/>
-          <w:trHeight w:val="425"/>
+          <w:trHeight w:val="466"/>
           <w:jc w:val="center"/>
         </w:trPr>
         <w:tc>
           <w:tcPr>
             <w:cnfStyle w:val="001000000000" w:firstRow="0" w:lastRow="0" w:firstColumn="1" w:lastColumn="0" w:oddVBand="0" w:evenVBand="0" w:oddHBand="0" w:evenHBand="0" w:firstRowFirstColumn="0" w:firstRowLastColumn="0" w:lastRowFirstColumn="0" w:lastRowLastColumn="0"/>
-            <w:tcW w:w="511" w:type="dxa"/>
-          </w:tcPr>
-          <w:p>
-            <w:pPr>
-              <w:rPr>
-                <w:rFonts w:eastAsia="Calibri" w:cs="Arial"/>
-                <w:sz w:val="20"/>
-                <w:szCs w:val="20"/>
-                <w:lang w:val="es-PE"/>
-                <w14:ligatures w14:val="none"/>
-              </w:rPr>
-            </w:pPr>
-            <w:r>
-              <w:rPr>
-                <w:rFonts w:eastAsia="Calibri" w:cs="Arial"/>
-                <w:sz w:val="20"/>
-                <w:szCs w:val="20"/>
-                <w:lang w:val="es-PE"/>
-                <w14:ligatures w14:val="none"/>
-              </w:rPr>
-              <w:t>15</w:t>
-            </w:r>
-          </w:p>
-        </w:tc>
-        <w:tc>
-          <w:tcPr>
-            <w:tcW w:w="3458" w:type="dxa"/>
-          </w:tcPr>
-          <w:p>
-            <w:pPr>
-              <w:jc w:val="both"/>
+            <w:tcW w:w="466" w:type="dxa"/>
+          </w:tcPr>
+          <w:p>
+            <w:pPr>
+              <w:rPr>
+                <w:rFonts w:eastAsia="Calibri" w:cs="Arial"/>
+                <w:sz w:val="20"/>
+                <w:szCs w:val="20"/>
+                <w:lang w:val="es-PE"/>
+                <w14:ligatures w14:val="none"/>
+              </w:rPr>
+            </w:pPr>
+            <w:r>
+              <w:rPr>
+                <w:rFonts w:eastAsia="Calibri" w:cs="Arial"/>
+                <w:sz w:val="20"/>
+                <w:szCs w:val="20"/>
+                <w:lang w:val="es-PE"/>
+                <w14:ligatures w14:val="none"/>
+              </w:rPr>
+              <w:t>13</w:t>
+            </w:r>
+          </w:p>
+        </w:tc>
+        <w:tc>
+          <w:tcPr>
+            <w:tcW w:w="3645" w:type="dxa"/>
+          </w:tcPr>
+          <w:p>
+            <w:pPr>
               <w:cnfStyle w:val="000000100000" w:firstRow="0" w:lastRow="0" w:firstColumn="0" w:lastColumn="0" w:oddVBand="0" w:evenVBand="0" w:oddHBand="1" w:evenHBand="0" w:firstRowFirstColumn="0" w:firstRowLastColumn="0" w:lastRowFirstColumn="0" w:lastRowLastColumn="0"/>
               <w:rPr>
                 <w:rFonts w:eastAsia="Calibri" w:cs="Arial"/>
@@ -2845,7 +2181,7 @@
                 <w:lang w:val="es-PE"/>
                 <w14:ligatures w14:val="none"/>
               </w:rPr>
-              <w:t>Nunca me haré exámenes cervicales si tengo que pagarlos.</w:t>
+              <w:t xml:space="preserve">Conoce la frecuencia con que debe realizarse la citología </w:t>
             </w:r>
           </w:p>
         </w:tc>
@@ -2855,9 +2191,6 @@
           </w:tcPr>
           <w:p>
             <w:pPr>
-              <w:autoSpaceDE w:val="0"/>
-              <w:autoSpaceDN w:val="0"/>
-              <w:adjustRightInd w:val="0"/>
               <w:jc w:val="right"/>
               <w:cnfStyle w:val="000000100000" w:firstRow="0" w:lastRow="0" w:firstColumn="0" w:lastColumn="0" w:oddVBand="0" w:evenVBand="0" w:oddHBand="1" w:evenHBand="0" w:firstRowFirstColumn="0" w:firstRowLastColumn="0" w:lastRowFirstColumn="0" w:lastRowLastColumn="0"/>
               <w:rPr>
@@ -2871,25 +2204,21 @@
             <w:r>
               <w:rPr>
                 <w:rFonts w:eastAsia="Calibri" w:cs="Arial"/>
-                <w:color w:val="010205"/>
-                <w:sz w:val="20"/>
-                <w:szCs w:val="20"/>
-                <w:lang w:val="es-PE"/>
-                <w14:ligatures w14:val="none"/>
-              </w:rPr>
-              <w:t>44 (20,2%)</w:t>
-            </w:r>
-          </w:p>
-        </w:tc>
-        <w:tc>
-          <w:tcPr>
-            <w:tcW w:w="1417" w:type="dxa"/>
-          </w:tcPr>
-          <w:p>
-            <w:pPr>
-              <w:autoSpaceDE w:val="0"/>
-              <w:autoSpaceDN w:val="0"/>
-              <w:adjustRightInd w:val="0"/>
+                <w:sz w:val="20"/>
+                <w:szCs w:val="20"/>
+                <w:lang w:val="es-PE"/>
+                <w14:ligatures w14:val="none"/>
+              </w:rPr>
+              <w:t>123 (58,1%)</w:t>
+            </w:r>
+          </w:p>
+        </w:tc>
+        <w:tc>
+          <w:tcPr>
+            <w:tcW w:w="1275" w:type="dxa"/>
+          </w:tcPr>
+          <w:p>
+            <w:pPr>
               <w:jc w:val="right"/>
               <w:cnfStyle w:val="000000100000" w:firstRow="0" w:lastRow="0" w:firstColumn="0" w:lastColumn="0" w:oddVBand="0" w:evenVBand="0" w:oddHBand="1" w:evenHBand="0" w:firstRowFirstColumn="0" w:firstRowLastColumn="0" w:lastRowFirstColumn="0" w:lastRowLastColumn="0"/>
               <w:rPr>
@@ -2903,25 +2232,21 @@
             <w:r>
               <w:rPr>
                 <w:rFonts w:eastAsia="Calibri" w:cs="Arial"/>
-                <w:color w:val="010205"/>
-                <w:sz w:val="20"/>
-                <w:szCs w:val="20"/>
-                <w:lang w:val="es-PE"/>
-                <w14:ligatures w14:val="none"/>
-              </w:rPr>
-              <w:t>146 (67%)</w:t>
-            </w:r>
-          </w:p>
-        </w:tc>
-        <w:tc>
-          <w:tcPr>
-            <w:tcW w:w="1276" w:type="dxa"/>
-          </w:tcPr>
-          <w:p>
-            <w:pPr>
-              <w:autoSpaceDE w:val="0"/>
-              <w:autoSpaceDN w:val="0"/>
-              <w:adjustRightInd w:val="0"/>
+                <w:sz w:val="20"/>
+                <w:szCs w:val="20"/>
+                <w:lang w:val="es-PE"/>
+                <w14:ligatures w14:val="none"/>
+              </w:rPr>
+              <w:t>0(0%)</w:t>
+            </w:r>
+          </w:p>
+        </w:tc>
+        <w:tc>
+          <w:tcPr>
+            <w:tcW w:w="1358" w:type="dxa"/>
+          </w:tcPr>
+          <w:p>
+            <w:pPr>
               <w:jc w:val="right"/>
               <w:cnfStyle w:val="000000100000" w:firstRow="0" w:lastRow="0" w:firstColumn="0" w:lastColumn="0" w:oddVBand="0" w:evenVBand="0" w:oddHBand="1" w:evenHBand="0" w:firstRowFirstColumn="0" w:firstRowLastColumn="0" w:lastRowFirstColumn="0" w:lastRowLastColumn="0"/>
               <w:rPr>
@@ -2935,62 +2260,54 @@
             <w:r>
               <w:rPr>
                 <w:rFonts w:eastAsia="Calibri" w:cs="Arial"/>
-                <w:color w:val="010205"/>
-                <w:sz w:val="20"/>
-                <w:szCs w:val="20"/>
-                <w:lang w:val="es-PE"/>
-                <w14:ligatures w14:val="none"/>
-              </w:rPr>
-              <w:t>28 (12,8%)</w:t>
+                <w:sz w:val="20"/>
+                <w:szCs w:val="20"/>
+                <w:lang w:val="es-PE"/>
+                <w14:ligatures w14:val="none"/>
+              </w:rPr>
+              <w:t>89 (41,9%)</w:t>
             </w:r>
           </w:p>
         </w:tc>
       </w:tr>
       <w:tr>
         <w:trPr>
-          <w:trHeight w:val="420"/>
+          <w:trHeight w:val="699"/>
           <w:jc w:val="center"/>
         </w:trPr>
         <w:tc>
           <w:tcPr>
             <w:cnfStyle w:val="001000000000" w:firstRow="0" w:lastRow="0" w:firstColumn="1" w:lastColumn="0" w:oddVBand="0" w:evenVBand="0" w:oddHBand="0" w:evenHBand="0" w:firstRowFirstColumn="0" w:firstRowLastColumn="0" w:lastRowFirstColumn="0" w:lastRowLastColumn="0"/>
-            <w:tcW w:w="511" w:type="dxa"/>
-          </w:tcPr>
-          <w:p>
-            <w:pPr>
-              <w:autoSpaceDE w:val="0"/>
-              <w:autoSpaceDN w:val="0"/>
-              <w:adjustRightInd w:val="0"/>
-              <w:rPr>
-                <w:rFonts w:eastAsia="Calibri" w:cs="Arial"/>
-                <w:sz w:val="20"/>
-                <w:szCs w:val="20"/>
-                <w:lang w:val="es-PE"/>
-                <w14:ligatures w14:val="none"/>
-              </w:rPr>
-            </w:pPr>
-            <w:r>
-              <w:rPr>
-                <w:rFonts w:eastAsia="Calibri" w:cs="Arial"/>
-                <w:sz w:val="20"/>
-                <w:szCs w:val="20"/>
-                <w:lang w:val="es-PE"/>
-                <w14:ligatures w14:val="none"/>
-              </w:rPr>
-              <w:t>16</w:t>
-            </w:r>
-          </w:p>
-        </w:tc>
-        <w:tc>
-          <w:tcPr>
-            <w:tcW w:w="3458" w:type="dxa"/>
-          </w:tcPr>
-          <w:p>
-            <w:pPr>
-              <w:autoSpaceDE w:val="0"/>
-              <w:autoSpaceDN w:val="0"/>
-              <w:adjustRightInd w:val="0"/>
-              <w:jc w:val="both"/>
+            <w:tcW w:w="466" w:type="dxa"/>
+          </w:tcPr>
+          <w:p>
+            <w:pPr>
+              <w:rPr>
+                <w:rFonts w:eastAsia="Calibri" w:cs="Arial"/>
+                <w:sz w:val="20"/>
+                <w:szCs w:val="20"/>
+                <w:lang w:val="es-PE"/>
+                <w14:ligatures w14:val="none"/>
+              </w:rPr>
+            </w:pPr>
+            <w:r>
+              <w:rPr>
+                <w:rFonts w:eastAsia="Calibri" w:cs="Arial"/>
+                <w:sz w:val="20"/>
+                <w:szCs w:val="20"/>
+                <w:lang w:val="es-PE"/>
+                <w14:ligatures w14:val="none"/>
+              </w:rPr>
+              <w:t>14</w:t>
+            </w:r>
+          </w:p>
+        </w:tc>
+        <w:tc>
+          <w:tcPr>
+            <w:tcW w:w="3645" w:type="dxa"/>
+          </w:tcPr>
+          <w:p>
+            <w:pPr>
               <w:cnfStyle w:val="000000000000" w:firstRow="0" w:lastRow="0" w:firstColumn="0" w:lastColumn="0" w:oddVBand="0" w:evenVBand="0" w:oddHBand="0" w:evenHBand="0" w:firstRowFirstColumn="0" w:firstRowLastColumn="0" w:lastRowFirstColumn="0" w:lastRowLastColumn="0"/>
               <w:rPr>
                 <w:rFonts w:eastAsia="Calibri" w:cs="Arial"/>
@@ -3008,7 +2325,7 @@
                 <w:lang w:val="es-PE"/>
                 <w14:ligatures w14:val="none"/>
               </w:rPr>
-              <w:t>Me da vergüenza hacerme un examen cervical.</w:t>
+              <w:t xml:space="preserve">Conoce algún centro de salud donde pueda realizarse la prueba del Papanicolau </w:t>
             </w:r>
           </w:p>
         </w:tc>
@@ -3018,9 +2335,6 @@
           </w:tcPr>
           <w:p>
             <w:pPr>
-              <w:autoSpaceDE w:val="0"/>
-              <w:autoSpaceDN w:val="0"/>
-              <w:adjustRightInd w:val="0"/>
               <w:jc w:val="right"/>
               <w:cnfStyle w:val="000000000000" w:firstRow="0" w:lastRow="0" w:firstColumn="0" w:lastColumn="0" w:oddVBand="0" w:evenVBand="0" w:oddHBand="0" w:evenHBand="0" w:firstRowFirstColumn="0" w:firstRowLastColumn="0" w:lastRowFirstColumn="0" w:lastRowLastColumn="0"/>
               <w:rPr>
@@ -3034,25 +2348,21 @@
             <w:r>
               <w:rPr>
                 <w:rFonts w:eastAsia="Calibri" w:cs="Arial"/>
-                <w:color w:val="010205"/>
-                <w:sz w:val="20"/>
-                <w:szCs w:val="20"/>
-                <w:lang w:val="es-PE"/>
-                <w14:ligatures w14:val="none"/>
-              </w:rPr>
-              <w:t>71(32,6%)</w:t>
-            </w:r>
-          </w:p>
-        </w:tc>
-        <w:tc>
-          <w:tcPr>
-            <w:tcW w:w="1417" w:type="dxa"/>
-          </w:tcPr>
-          <w:p>
-            <w:pPr>
-              <w:autoSpaceDE w:val="0"/>
-              <w:autoSpaceDN w:val="0"/>
-              <w:adjustRightInd w:val="0"/>
+                <w:sz w:val="20"/>
+                <w:szCs w:val="20"/>
+                <w:lang w:val="es-PE"/>
+                <w14:ligatures w14:val="none"/>
+              </w:rPr>
+              <w:t>171 (80,7%)</w:t>
+            </w:r>
+          </w:p>
+        </w:tc>
+        <w:tc>
+          <w:tcPr>
+            <w:tcW w:w="1275" w:type="dxa"/>
+          </w:tcPr>
+          <w:p>
+            <w:pPr>
               <w:jc w:val="right"/>
               <w:cnfStyle w:val="000000000000" w:firstRow="0" w:lastRow="0" w:firstColumn="0" w:lastColumn="0" w:oddVBand="0" w:evenVBand="0" w:oddHBand="0" w:evenHBand="0" w:firstRowFirstColumn="0" w:firstRowLastColumn="0" w:lastRowFirstColumn="0" w:lastRowLastColumn="0"/>
               <w:rPr>
@@ -3066,25 +2376,21 @@
             <w:r>
               <w:rPr>
                 <w:rFonts w:eastAsia="Calibri" w:cs="Arial"/>
-                <w:color w:val="010205"/>
-                <w:sz w:val="20"/>
-                <w:szCs w:val="20"/>
-                <w:lang w:val="es-PE"/>
-                <w14:ligatures w14:val="none"/>
-              </w:rPr>
-              <w:t>97(44,5%)</w:t>
-            </w:r>
-          </w:p>
-        </w:tc>
-        <w:tc>
-          <w:tcPr>
-            <w:tcW w:w="1276" w:type="dxa"/>
-          </w:tcPr>
-          <w:p>
-            <w:pPr>
-              <w:autoSpaceDE w:val="0"/>
-              <w:autoSpaceDN w:val="0"/>
-              <w:adjustRightInd w:val="0"/>
+                <w:sz w:val="20"/>
+                <w:szCs w:val="20"/>
+                <w:lang w:val="es-PE"/>
+                <w14:ligatures w14:val="none"/>
+              </w:rPr>
+              <w:t>24 (11,3%)</w:t>
+            </w:r>
+          </w:p>
+        </w:tc>
+        <w:tc>
+          <w:tcPr>
+            <w:tcW w:w="1358" w:type="dxa"/>
+          </w:tcPr>
+          <w:p>
+            <w:pPr>
               <w:jc w:val="right"/>
               <w:cnfStyle w:val="000000000000" w:firstRow="0" w:lastRow="0" w:firstColumn="0" w:lastColumn="0" w:oddVBand="0" w:evenVBand="0" w:oddHBand="0" w:evenHBand="0" w:firstRowFirstColumn="0" w:firstRowLastColumn="0" w:lastRowFirstColumn="0" w:lastRowLastColumn="0"/>
               <w:rPr>
@@ -3098,18 +2404,16 @@
             <w:r>
               <w:rPr>
                 <w:rFonts w:eastAsia="Calibri" w:cs="Arial"/>
-                <w:color w:val="010205"/>
-                <w:sz w:val="20"/>
-                <w:szCs w:val="20"/>
-                <w:lang w:val="es-PE"/>
-                <w14:ligatures w14:val="none"/>
-              </w:rPr>
-              <w:t>50(22,9%)</w:t>
+                <w:sz w:val="20"/>
+                <w:szCs w:val="20"/>
+                <w:lang w:val="es-PE"/>
+                <w14:ligatures w14:val="none"/>
+              </w:rPr>
+              <w:t>17 (8,0%)</w:t>
             </w:r>
           </w:p>
         </w:tc>
       </w:tr>
-      <w:bookmarkEnd w:id="1"/>
     </w:tbl>
     <w:p/>
     <w:sectPr>
@@ -3522,7 +2826,7 @@
   <w:style w:type="paragraph" w:default="1" w:styleId="Normal">
     <w:name w:val="Normal"/>
     <w:qFormat/>
-    <w:rsid w:val="00947F7A"/>
+    <w:rsid w:val="00AB714D"/>
     <w:rPr>
       <w:lang w:val="en-US"/>
     </w:rPr>
@@ -3534,7 +2838,7 @@
     <w:link w:val="Ttulo1Car"/>
     <w:uiPriority w:val="9"/>
     <w:qFormat/>
-    <w:rsid w:val="00947F7A"/>
+    <w:rsid w:val="00AB714D"/>
     <w:pPr>
       <w:keepNext/>
       <w:keepLines/>
@@ -3558,7 +2862,7 @@
     <w:semiHidden/>
     <w:unhideWhenUsed/>
     <w:qFormat/>
-    <w:rsid w:val="00947F7A"/>
+    <w:rsid w:val="00AB714D"/>
     <w:pPr>
       <w:keepNext/>
       <w:keepLines/>
@@ -3582,7 +2886,7 @@
     <w:semiHidden/>
     <w:unhideWhenUsed/>
     <w:qFormat/>
-    <w:rsid w:val="00947F7A"/>
+    <w:rsid w:val="00AB714D"/>
     <w:pPr>
       <w:keepNext/>
       <w:keepLines/>
@@ -3606,7 +2910,7 @@
     <w:semiHidden/>
     <w:unhideWhenUsed/>
     <w:qFormat/>
-    <w:rsid w:val="00947F7A"/>
+    <w:rsid w:val="00AB714D"/>
     <w:pPr>
       <w:keepNext/>
       <w:keepLines/>
@@ -3630,7 +2934,7 @@
     <w:semiHidden/>
     <w:unhideWhenUsed/>
     <w:qFormat/>
-    <w:rsid w:val="00947F7A"/>
+    <w:rsid w:val="00AB714D"/>
     <w:pPr>
       <w:keepNext/>
       <w:keepLines/>
@@ -3652,7 +2956,7 @@
     <w:semiHidden/>
     <w:unhideWhenUsed/>
     <w:qFormat/>
-    <w:rsid w:val="00947F7A"/>
+    <w:rsid w:val="00AB714D"/>
     <w:pPr>
       <w:keepNext/>
       <w:keepLines/>
@@ -3676,7 +2980,7 @@
     <w:semiHidden/>
     <w:unhideWhenUsed/>
     <w:qFormat/>
-    <w:rsid w:val="00947F7A"/>
+    <w:rsid w:val="00AB714D"/>
     <w:pPr>
       <w:keepNext/>
       <w:keepLines/>
@@ -3698,7 +3002,7 @@
     <w:semiHidden/>
     <w:unhideWhenUsed/>
     <w:qFormat/>
-    <w:rsid w:val="00947F7A"/>
+    <w:rsid w:val="00AB714D"/>
     <w:pPr>
       <w:keepNext/>
       <w:keepLines/>
@@ -3722,7 +3026,7 @@
     <w:semiHidden/>
     <w:unhideWhenUsed/>
     <w:qFormat/>
-    <w:rsid w:val="00947F7A"/>
+    <w:rsid w:val="00AB714D"/>
     <w:pPr>
       <w:keepNext/>
       <w:keepLines/>
@@ -3767,7 +3071,7 @@
     <w:basedOn w:val="Fuentedeprrafopredeter"/>
     <w:link w:val="Ttulo1"/>
     <w:uiPriority w:val="9"/>
-    <w:rsid w:val="00947F7A"/>
+    <w:rsid w:val="00AB714D"/>
     <w:rPr>
       <w:rFonts w:asciiTheme="majorHAnsi" w:eastAsiaTheme="majorEastAsia" w:hAnsiTheme="majorHAnsi" w:cstheme="majorBidi"/>
       <w:color w:val="0F4761" w:themeColor="accent1" w:themeShade="BF"/>
@@ -3781,7 +3085,7 @@
     <w:link w:val="Ttulo2"/>
     <w:uiPriority w:val="9"/>
     <w:semiHidden/>
-    <w:rsid w:val="00947F7A"/>
+    <w:rsid w:val="00AB714D"/>
     <w:rPr>
       <w:rFonts w:asciiTheme="majorHAnsi" w:eastAsiaTheme="majorEastAsia" w:hAnsiTheme="majorHAnsi" w:cstheme="majorBidi"/>
       <w:color w:val="0F4761" w:themeColor="accent1" w:themeShade="BF"/>
@@ -3795,7 +3099,7 @@
     <w:link w:val="Ttulo3"/>
     <w:uiPriority w:val="9"/>
     <w:semiHidden/>
-    <w:rsid w:val="00947F7A"/>
+    <w:rsid w:val="00AB714D"/>
     <w:rPr>
       <w:rFonts w:eastAsiaTheme="majorEastAsia" w:cstheme="majorBidi"/>
       <w:color w:val="0F4761" w:themeColor="accent1" w:themeShade="BF"/>
@@ -3809,7 +3113,7 @@
     <w:link w:val="Ttulo4"/>
     <w:uiPriority w:val="9"/>
     <w:semiHidden/>
-    <w:rsid w:val="00947F7A"/>
+    <w:rsid w:val="00AB714D"/>
     <w:rPr>
       <w:rFonts w:eastAsiaTheme="majorEastAsia" w:cstheme="majorBidi"/>
       <w:i/>
@@ -3823,7 +3127,7 @@
     <w:link w:val="Ttulo5"/>
     <w:uiPriority w:val="9"/>
     <w:semiHidden/>
-    <w:rsid w:val="00947F7A"/>
+    <w:rsid w:val="00AB714D"/>
     <w:rPr>
       <w:rFonts w:eastAsiaTheme="majorEastAsia" w:cstheme="majorBidi"/>
       <w:color w:val="0F4761" w:themeColor="accent1" w:themeShade="BF"/>
@@ -3835,7 +3139,7 @@
     <w:link w:val="Ttulo6"/>
     <w:uiPriority w:val="9"/>
     <w:semiHidden/>
-    <w:rsid w:val="00947F7A"/>
+    <w:rsid w:val="00AB714D"/>
     <w:rPr>
       <w:rFonts w:eastAsiaTheme="majorEastAsia" w:cstheme="majorBidi"/>
       <w:i/>
@@ -3849,7 +3153,7 @@
     <w:link w:val="Ttulo7"/>
     <w:uiPriority w:val="9"/>
     <w:semiHidden/>
-    <w:rsid w:val="00947F7A"/>
+    <w:rsid w:val="00AB714D"/>
     <w:rPr>
       <w:rFonts w:eastAsiaTheme="majorEastAsia" w:cstheme="majorBidi"/>
       <w:color w:val="595959" w:themeColor="text1" w:themeTint="A6"/>
@@ -3861,7 +3165,7 @@
     <w:link w:val="Ttulo8"/>
     <w:uiPriority w:val="9"/>
     <w:semiHidden/>
-    <w:rsid w:val="00947F7A"/>
+    <w:rsid w:val="00AB714D"/>
     <w:rPr>
       <w:rFonts w:eastAsiaTheme="majorEastAsia" w:cstheme="majorBidi"/>
       <w:i/>
@@ -3875,7 +3179,7 @@
     <w:link w:val="Ttulo9"/>
     <w:uiPriority w:val="9"/>
     <w:semiHidden/>
-    <w:rsid w:val="00947F7A"/>
+    <w:rsid w:val="00AB714D"/>
     <w:rPr>
       <w:rFonts w:eastAsiaTheme="majorEastAsia" w:cstheme="majorBidi"/>
       <w:color w:val="272727" w:themeColor="text1" w:themeTint="D8"/>
@@ -3888,7 +3192,7 @@
     <w:link w:val="TtuloCar"/>
     <w:uiPriority w:val="10"/>
     <w:qFormat/>
-    <w:rsid w:val="00947F7A"/>
+    <w:rsid w:val="00AB714D"/>
     <w:pPr>
       <w:spacing w:after="80" w:line="240" w:lineRule="auto"/>
       <w:contextualSpacing/>
@@ -3907,7 +3211,7 @@
     <w:basedOn w:val="Fuentedeprrafopredeter"/>
     <w:link w:val="Ttulo"/>
     <w:uiPriority w:val="10"/>
-    <w:rsid w:val="00947F7A"/>
+    <w:rsid w:val="00AB714D"/>
     <w:rPr>
       <w:rFonts w:asciiTheme="majorHAnsi" w:eastAsiaTheme="majorEastAsia" w:hAnsiTheme="majorHAnsi" w:cstheme="majorBidi"/>
       <w:spacing w:val="-10"/>
@@ -3923,7 +3227,7 @@
     <w:link w:val="SubttuloCar"/>
     <w:uiPriority w:val="11"/>
     <w:qFormat/>
-    <w:rsid w:val="00947F7A"/>
+    <w:rsid w:val="00AB714D"/>
     <w:pPr>
       <w:numPr>
         <w:ilvl w:val="1"/>
@@ -3943,7 +3247,7 @@
     <w:basedOn w:val="Fuentedeprrafopredeter"/>
     <w:link w:val="Subttulo"/>
     <w:uiPriority w:val="11"/>
-    <w:rsid w:val="00947F7A"/>
+    <w:rsid w:val="00AB714D"/>
     <w:rPr>
       <w:rFonts w:eastAsiaTheme="majorEastAsia" w:cstheme="majorBidi"/>
       <w:color w:val="595959" w:themeColor="text1" w:themeTint="A6"/>
@@ -3959,7 +3263,7 @@
     <w:link w:val="CitaCar"/>
     <w:uiPriority w:val="29"/>
     <w:qFormat/>
-    <w:rsid w:val="00947F7A"/>
+    <w:rsid w:val="00AB714D"/>
     <w:pPr>
       <w:spacing w:before="160"/>
       <w:jc w:val="center"/>
@@ -3976,7 +3280,7 @@
     <w:basedOn w:val="Fuentedeprrafopredeter"/>
     <w:link w:val="Cita"/>
     <w:uiPriority w:val="29"/>
-    <w:rsid w:val="00947F7A"/>
+    <w:rsid w:val="00AB714D"/>
     <w:rPr>
       <w:i/>
       <w:iCs/>
@@ -3988,7 +3292,7 @@
     <w:basedOn w:val="Normal"/>
     <w:uiPriority w:val="34"/>
     <w:qFormat/>
-    <w:rsid w:val="00947F7A"/>
+    <w:rsid w:val="00AB714D"/>
     <w:pPr>
       <w:ind w:left="720"/>
       <w:contextualSpacing/>
@@ -4002,7 +3306,7 @@
     <w:basedOn w:val="Fuentedeprrafopredeter"/>
     <w:uiPriority w:val="21"/>
     <w:qFormat/>
-    <w:rsid w:val="00947F7A"/>
+    <w:rsid w:val="00AB714D"/>
     <w:rPr>
       <w:i/>
       <w:iCs/>
@@ -4016,7 +3320,7 @@
     <w:link w:val="CitadestacadaCar"/>
     <w:uiPriority w:val="30"/>
     <w:qFormat/>
-    <w:rsid w:val="00947F7A"/>
+    <w:rsid w:val="00AB714D"/>
     <w:pPr>
       <w:pBdr>
         <w:top w:val="single" w:sz="4" w:space="10" w:color="0F4761" w:themeColor="accent1" w:themeShade="BF"/>
@@ -4038,7 +3342,7 @@
     <w:basedOn w:val="Fuentedeprrafopredeter"/>
     <w:link w:val="Citadestacada"/>
     <w:uiPriority w:val="30"/>
-    <w:rsid w:val="00947F7A"/>
+    <w:rsid w:val="00AB714D"/>
     <w:rPr>
       <w:i/>
       <w:iCs/>
@@ -4050,7 +3354,7 @@
     <w:basedOn w:val="Fuentedeprrafopredeter"/>
     <w:uiPriority w:val="32"/>
     <w:qFormat/>
-    <w:rsid w:val="00947F7A"/>
+    <w:rsid w:val="00AB714D"/>
     <w:rPr>
       <w:b/>
       <w:bCs/>
@@ -4064,7 +3368,7 @@
     <w:basedOn w:val="Tablanormal"/>
     <w:next w:val="Tablanormal2"/>
     <w:uiPriority w:val="42"/>
-    <w:rsid w:val="00947F7A"/>
+    <w:rsid w:val="00AB714D"/>
     <w:pPr>
       <w:spacing w:after="0" w:line="240" w:lineRule="auto"/>
     </w:pPr>
@@ -4150,7 +3454,7 @@
     <w:name w:val="Plain Table 2"/>
     <w:basedOn w:val="Tablanormal"/>
     <w:uiPriority w:val="42"/>
-    <w:rsid w:val="00947F7A"/>
+    <w:rsid w:val="00AB714D"/>
     <w:pPr>
       <w:spacing w:after="0" w:line="240" w:lineRule="auto"/>
     </w:pPr>
